--- a/小程序行情模块用例/知临行情图简要API（小程序版）.docx
+++ b/小程序行情模块用例/知临行情图简要API（小程序版）.docx
@@ -12,13 +12,23 @@
           <w:szCs w:val="32"/>
         </w:rPr>
       </w:pPr>
+      <w:proofErr w:type="gramStart"/>
       <w:r>
         <w:rPr>
           <w:rFonts w:ascii="黑体" w:eastAsia="黑体" w:hAnsi="黑体" w:hint="eastAsia"/>
           <w:sz w:val="32"/>
           <w:szCs w:val="32"/>
         </w:rPr>
-        <w:t>知临行情图简要API</w:t>
+        <w:t>知临行情</w:t>
+      </w:r>
+      <w:proofErr w:type="gramEnd"/>
+      <w:r>
+        <w:rPr>
+          <w:rFonts w:ascii="黑体" w:eastAsia="黑体" w:hAnsi="黑体" w:hint="eastAsia"/>
+          <w:sz w:val="32"/>
+          <w:szCs w:val="32"/>
+        </w:rPr>
+        <w:t>图简要API</w:t>
       </w:r>
       <w:r>
         <w:rPr>
@@ -588,7 +598,7 @@
       <w:tblPr>
         <w:tblStyle w:val="a4"/>
         <w:tblW w:w="0" w:type="auto"/>
-        <w:tblInd w:w="708" w:type="dxa"/>
+        <w:tblInd w:w="353" w:type="dxa"/>
         <w:tblLook w:val="04A0" w:firstRow="1" w:lastRow="0" w:firstColumn="1" w:lastColumn="0" w:noHBand="0" w:noVBand="1"/>
       </w:tblPr>
       <w:tblGrid>
@@ -797,11 +807,224 @@
     <w:p>
       <w:pPr>
         <w:spacing w:line="400" w:lineRule="exact"/>
-        <w:ind w:left="708"/>
-        <w:rPr>
+        <w:ind w:left="708" w:firstLineChars="200" w:firstLine="420"/>
+        <w:rPr>
+          <w:rFonts w:asciiTheme="minorEastAsia" w:hAnsiTheme="minorEastAsia"/>
+        </w:rPr>
+      </w:pPr>
+      <w:r>
+        <w:rPr>
+          <w:rFonts w:asciiTheme="minorEastAsia" w:hAnsiTheme="minorEastAsia" w:hint="eastAsia"/>
+        </w:rPr>
+        <w:t>若T</w:t>
+      </w:r>
+      <w:r>
+        <w:rPr>
+          <w:rFonts w:asciiTheme="minorEastAsia" w:hAnsiTheme="minorEastAsia"/>
+        </w:rPr>
+        <w:t>ype类型为</w:t>
+      </w:r>
+      <w:r>
+        <w:rPr>
+          <w:rFonts w:asciiTheme="minorEastAsia" w:hAnsiTheme="minorEastAsia" w:hint="eastAsia"/>
+        </w:rPr>
+        <w:t>'历史K线图'，</w:t>
+      </w:r>
+      <w:r>
+        <w:rPr>
+          <w:rFonts w:asciiTheme="minorEastAsia" w:hAnsiTheme="minorEastAsia" w:hint="eastAsia"/>
+        </w:rPr>
+        <w:t>则窗口</w:t>
+      </w:r>
+      <w:r>
+        <w:rPr>
+          <w:rFonts w:asciiTheme="minorEastAsia" w:hAnsiTheme="minorEastAsia"/>
+        </w:rPr>
+        <w:t>指标</w:t>
+      </w:r>
+      <w:r>
+        <w:rPr>
+          <w:rFonts w:asciiTheme="minorEastAsia" w:hAnsiTheme="minorEastAsia" w:hint="eastAsia"/>
+        </w:rPr>
+        <w:t>根据W</w:t>
+      </w:r>
+      <w:r>
+        <w:rPr>
+          <w:rFonts w:asciiTheme="minorEastAsia" w:hAnsiTheme="minorEastAsia"/>
+        </w:rPr>
+        <w:t>indows的内容显示。</w:t>
+      </w:r>
+    </w:p>
+    <w:p>
+      <w:pPr>
+        <w:spacing w:line="400" w:lineRule="exact"/>
+        <w:ind w:left="708" w:firstLineChars="200" w:firstLine="420"/>
+        <w:rPr>
+          <w:rFonts w:asciiTheme="minorEastAsia" w:hAnsiTheme="minorEastAsia"/>
           <w:b/>
         </w:rPr>
       </w:pPr>
+      <w:r>
+        <w:rPr>
+          <w:rFonts w:asciiTheme="minorEastAsia" w:hAnsiTheme="minorEastAsia" w:hint="eastAsia"/>
+        </w:rPr>
+        <w:t>若</w:t>
+      </w:r>
+      <w:r>
+        <w:rPr>
+          <w:rFonts w:asciiTheme="minorEastAsia" w:hAnsiTheme="minorEastAsia" w:hint="eastAsia"/>
+        </w:rPr>
+        <w:t>T</w:t>
+      </w:r>
+      <w:r>
+        <w:rPr>
+          <w:rFonts w:asciiTheme="minorEastAsia" w:hAnsiTheme="minorEastAsia"/>
+        </w:rPr>
+        <w:t>ype类型为</w:t>
+      </w:r>
+      <w:r>
+        <w:rPr>
+          <w:rFonts w:hint="eastAsia"/>
+        </w:rPr>
+        <w:t>'</w:t>
+      </w:r>
+      <w:r>
+        <w:rPr>
+          <w:rFonts w:hint="eastAsia"/>
+        </w:rPr>
+        <w:t>分钟走势图</w:t>
+      </w:r>
+      <w:r>
+        <w:rPr>
+          <w:rFonts w:hint="eastAsia"/>
+        </w:rPr>
+        <w:t>'</w:t>
+      </w:r>
+      <w:r>
+        <w:rPr>
+          <w:rFonts w:hint="eastAsia"/>
+        </w:rPr>
+        <w:t>，</w:t>
+      </w:r>
+      <w:r>
+        <w:rPr>
+          <w:rFonts w:hint="eastAsia"/>
+        </w:rPr>
+        <w:t>走势图</w:t>
+      </w:r>
+      <w:r>
+        <w:t>的前两个</w:t>
+      </w:r>
+      <w:r>
+        <w:rPr>
+          <w:rFonts w:hint="eastAsia"/>
+        </w:rPr>
+        <w:t>窗口</w:t>
+      </w:r>
+      <w:r>
+        <w:t>是</w:t>
+      </w:r>
+      <w:r>
+        <w:rPr>
+          <w:rFonts w:hint="eastAsia"/>
+        </w:rPr>
+        <w:t>固定</w:t>
+      </w:r>
+      <w:r>
+        <w:t>的，不能</w:t>
+      </w:r>
+      <w:r>
+        <w:rPr>
+          <w:rFonts w:hint="eastAsia"/>
+        </w:rPr>
+        <w:t>修改与设置</w:t>
+      </w:r>
+      <w:r>
+        <w:t>；但是从第三个窗口</w:t>
+      </w:r>
+      <w:r>
+        <w:rPr>
+          <w:rFonts w:hint="eastAsia"/>
+        </w:rPr>
+        <w:t>开始</w:t>
+      </w:r>
+      <w:r>
+        <w:t>，</w:t>
+      </w:r>
+      <w:r>
+        <w:rPr>
+          <w:rFonts w:hint="eastAsia"/>
+        </w:rPr>
+        <w:t>可根据</w:t>
+      </w:r>
+      <w:r>
+        <w:rPr>
+          <w:rFonts w:asciiTheme="minorEastAsia" w:hAnsiTheme="minorEastAsia" w:hint="eastAsia"/>
+        </w:rPr>
+        <w:t>W</w:t>
+      </w:r>
+      <w:r>
+        <w:rPr>
+          <w:rFonts w:asciiTheme="minorEastAsia" w:hAnsiTheme="minorEastAsia"/>
+        </w:rPr>
+        <w:t>indows的内容显示</w:t>
+      </w:r>
+      <w:r>
+        <w:rPr>
+          <w:rFonts w:asciiTheme="minorEastAsia" w:hAnsiTheme="minorEastAsia" w:hint="eastAsia"/>
+        </w:rPr>
+        <w:t>，W</w:t>
+      </w:r>
+      <w:r>
+        <w:rPr>
+          <w:rFonts w:asciiTheme="minorEastAsia" w:hAnsiTheme="minorEastAsia"/>
+        </w:rPr>
+        <w:t>indows</w:t>
+      </w:r>
+      <w:r>
+        <w:rPr>
+          <w:rFonts w:asciiTheme="minorEastAsia" w:hAnsiTheme="minorEastAsia" w:hint="eastAsia"/>
+        </w:rPr>
+        <w:t>的</w:t>
+      </w:r>
+      <w:r>
+        <w:rPr>
+          <w:rFonts w:asciiTheme="minorEastAsia" w:hAnsiTheme="minorEastAsia"/>
+        </w:rPr>
+        <w:t>设置</w:t>
+      </w:r>
+      <w:r>
+        <w:rPr>
+          <w:rFonts w:asciiTheme="minorEastAsia" w:hAnsiTheme="minorEastAsia" w:hint="eastAsia"/>
+        </w:rPr>
+        <w:t>方法</w:t>
+      </w:r>
+      <w:r>
+        <w:rPr>
+          <w:rFonts w:asciiTheme="minorEastAsia" w:hAnsiTheme="minorEastAsia"/>
+        </w:rPr>
+        <w:t>与</w:t>
+      </w:r>
+      <w:r>
+        <w:rPr>
+          <w:rFonts w:asciiTheme="minorEastAsia" w:hAnsiTheme="minorEastAsia" w:hint="eastAsia"/>
+        </w:rPr>
+        <w:t>'历史K线图'</w:t>
+      </w:r>
+      <w:r>
+        <w:rPr>
+          <w:rFonts w:asciiTheme="minorEastAsia" w:hAnsiTheme="minorEastAsia" w:hint="eastAsia"/>
+        </w:rPr>
+        <w:t>相同</w:t>
+      </w:r>
+      <w:bookmarkStart w:id="0" w:name="_GoBack"/>
+      <w:bookmarkEnd w:id="0"/>
+      <w:r>
+        <w:rPr>
+          <w:rFonts w:asciiTheme="minorEastAsia" w:hAnsiTheme="minorEastAsia"/>
+        </w:rPr>
+        <w:t>。</w:t>
+      </w:r>
     </w:p>
     <w:p>
       <w:pPr>
@@ -842,7 +1065,7 @@
       <w:tblPr>
         <w:tblStyle w:val="a4"/>
         <w:tblW w:w="8505" w:type="dxa"/>
-        <w:tblInd w:w="610" w:type="dxa"/>
+        <w:tblInd w:w="400" w:type="dxa"/>
         <w:tblLook w:val="04A0" w:firstRow="1" w:lastRow="0" w:firstColumn="1" w:lastColumn="0" w:noHBand="0" w:noVBand="1"/>
       </w:tblPr>
       <w:tblGrid>
@@ -1228,10 +1451,10 @@
           <wp:anchor distT="0" distB="0" distL="114300" distR="114300" simplePos="0" relativeHeight="251660288" behindDoc="0" locked="0" layoutInCell="1" allowOverlap="1" wp14:anchorId="34523842" wp14:editId="5144F944">
             <wp:simplePos x="0" y="0"/>
             <wp:positionH relativeFrom="margin">
-              <wp:align>left</wp:align>
+              <wp:posOffset>257175</wp:posOffset>
             </wp:positionH>
             <wp:positionV relativeFrom="paragraph">
-              <wp:posOffset>216535</wp:posOffset>
+              <wp:posOffset>207010</wp:posOffset>
             </wp:positionV>
             <wp:extent cx="5867400" cy="2752725"/>
             <wp:effectExtent l="0" t="0" r="0" b="9525"/>
@@ -1407,6 +1630,7 @@
     <w:p>
       <w:pPr>
         <w:widowControl/>
+        <w:ind w:firstLineChars="200" w:firstLine="480"/>
         <w:jc w:val="left"/>
         <w:rPr>
           <w:rFonts w:ascii="宋体" w:eastAsia="宋体" w:hAnsi="宋体" w:cs="宋体"/>
@@ -1518,7 +1742,17 @@
           <w:kern w:val="0"/>
           <w:szCs w:val="21"/>
         </w:rPr>
-        <w:t>是简单移动平均</w:t>
+        <w:t>是简单移动</w:t>
+      </w:r>
+      <w:r>
+        <w:rPr>
+          <w:rFonts w:ascii="Consolas" w:eastAsia="宋体" w:hAnsi="Consolas" w:cs="Consolas" w:hint="eastAsia"/>
+          <w:color w:val="000000" w:themeColor="text1"/>
+          <w:kern w:val="0"/>
+          <w:szCs w:val="21"/>
+        </w:rPr>
+        <w:lastRenderedPageBreak/>
+        <w:t>平均</w:t>
       </w:r>
       <w:r>
         <w:rPr>
@@ -2759,7 +2993,7 @@
         <w:ind w:left="283"/>
         <w:jc w:val="left"/>
         <w:rPr>
-          <w:rFonts w:ascii="宋体" w:eastAsia="宋体" w:hAnsi="宋体" w:cs="宋体" w:hint="eastAsia"/>
+          <w:rFonts w:ascii="宋体" w:eastAsia="宋体" w:hAnsi="宋体" w:cs="宋体"/>
           <w:kern w:val="0"/>
           <w:sz w:val="24"/>
           <w:szCs w:val="24"/>
@@ -2848,7 +3082,6 @@
       <w:pPr>
         <w:spacing w:line="400" w:lineRule="exact"/>
         <w:rPr>
-          <w:rFonts w:hint="eastAsia"/>
           <w:sz w:val="28"/>
           <w:szCs w:val="28"/>
         </w:rPr>
@@ -2984,8 +3217,6 @@
         </w:rPr>
         <w:t>。</w:t>
       </w:r>
-      <w:bookmarkStart w:id="0" w:name="_GoBack"/>
-      <w:bookmarkEnd w:id="0"/>
     </w:p>
     <w:sectPr>
       <w:pgSz w:w="11906" w:h="16838"/>
@@ -3454,7 +3685,7 @@
       <w:lvlText w:val="（%1）"/>
       <w:lvlJc w:val="left"/>
       <w:pPr>
-        <w:ind w:left="1428" w:hanging="720"/>
+        <w:ind w:left="720" w:hanging="720"/>
       </w:pPr>
       <w:rPr>
         <w:rFonts w:hint="default"/>
@@ -3466,7 +3697,7 @@
       <w:lvlText w:val="%2)"/>
       <w:lvlJc w:val="left"/>
       <w:pPr>
-        <w:ind w:left="1548" w:hanging="420"/>
+        <w:ind w:left="840" w:hanging="420"/>
       </w:pPr>
     </w:lvl>
     <w:lvl w:ilvl="2" w:tplc="0409001B" w:tentative="1">
@@ -3475,7 +3706,7 @@
       <w:lvlText w:val="%3."/>
       <w:lvlJc w:val="right"/>
       <w:pPr>
-        <w:ind w:left="1968" w:hanging="420"/>
+        <w:ind w:left="1260" w:hanging="420"/>
       </w:pPr>
     </w:lvl>
     <w:lvl w:ilvl="3" w:tplc="0409000F" w:tentative="1">
@@ -3484,7 +3715,7 @@
       <w:lvlText w:val="%4."/>
       <w:lvlJc w:val="left"/>
       <w:pPr>
-        <w:ind w:left="2388" w:hanging="420"/>
+        <w:ind w:left="1680" w:hanging="420"/>
       </w:pPr>
     </w:lvl>
     <w:lvl w:ilvl="4" w:tplc="04090019" w:tentative="1">
@@ -3493,7 +3724,7 @@
       <w:lvlText w:val="%5)"/>
       <w:lvlJc w:val="left"/>
       <w:pPr>
-        <w:ind w:left="2808" w:hanging="420"/>
+        <w:ind w:left="2100" w:hanging="420"/>
       </w:pPr>
     </w:lvl>
     <w:lvl w:ilvl="5" w:tplc="0409001B" w:tentative="1">
@@ -3502,7 +3733,7 @@
       <w:lvlText w:val="%6."/>
       <w:lvlJc w:val="right"/>
       <w:pPr>
-        <w:ind w:left="3228" w:hanging="420"/>
+        <w:ind w:left="2520" w:hanging="420"/>
       </w:pPr>
     </w:lvl>
     <w:lvl w:ilvl="6" w:tplc="0409000F" w:tentative="1">
@@ -3511,7 +3742,7 @@
       <w:lvlText w:val="%7."/>
       <w:lvlJc w:val="left"/>
       <w:pPr>
-        <w:ind w:left="3648" w:hanging="420"/>
+        <w:ind w:left="2940" w:hanging="420"/>
       </w:pPr>
     </w:lvl>
     <w:lvl w:ilvl="7" w:tplc="04090019" w:tentative="1">
@@ -3520,7 +3751,7 @@
       <w:lvlText w:val="%8)"/>
       <w:lvlJc w:val="left"/>
       <w:pPr>
-        <w:ind w:left="4068" w:hanging="420"/>
+        <w:ind w:left="3360" w:hanging="420"/>
       </w:pPr>
     </w:lvl>
     <w:lvl w:ilvl="8" w:tplc="0409001B" w:tentative="1">
@@ -3529,7 +3760,7 @@
       <w:lvlText w:val="%9."/>
       <w:lvlJc w:val="right"/>
       <w:pPr>
-        <w:ind w:left="4488" w:hanging="420"/>
+        <w:ind w:left="3780" w:hanging="420"/>
       </w:pPr>
     </w:lvl>
   </w:abstractNum>
@@ -3543,7 +3774,7 @@
       <w:lvlText w:val="%1"/>
       <w:lvlJc w:val="left"/>
       <w:pPr>
-        <w:ind w:left="600" w:hanging="360"/>
+        <w:ind w:left="780" w:hanging="360"/>
       </w:pPr>
       <w:rPr>
         <w:rFonts w:hint="default"/>
@@ -3555,7 +3786,7 @@
       <w:lvlText w:val="%2)"/>
       <w:lvlJc w:val="left"/>
       <w:pPr>
-        <w:ind w:left="1080" w:hanging="420"/>
+        <w:ind w:left="1260" w:hanging="420"/>
       </w:pPr>
     </w:lvl>
     <w:lvl w:ilvl="2" w:tplc="0409001B" w:tentative="1">
@@ -3564,7 +3795,7 @@
       <w:lvlText w:val="%3."/>
       <w:lvlJc w:val="right"/>
       <w:pPr>
-        <w:ind w:left="1500" w:hanging="420"/>
+        <w:ind w:left="1680" w:hanging="420"/>
       </w:pPr>
     </w:lvl>
     <w:lvl w:ilvl="3" w:tplc="0409000F" w:tentative="1">
@@ -3573,7 +3804,7 @@
       <w:lvlText w:val="%4."/>
       <w:lvlJc w:val="left"/>
       <w:pPr>
-        <w:ind w:left="1920" w:hanging="420"/>
+        <w:ind w:left="2100" w:hanging="420"/>
       </w:pPr>
     </w:lvl>
     <w:lvl w:ilvl="4" w:tplc="04090019" w:tentative="1">
@@ -3582,7 +3813,7 @@
       <w:lvlText w:val="%5)"/>
       <w:lvlJc w:val="left"/>
       <w:pPr>
-        <w:ind w:left="2340" w:hanging="420"/>
+        <w:ind w:left="2520" w:hanging="420"/>
       </w:pPr>
     </w:lvl>
     <w:lvl w:ilvl="5" w:tplc="0409001B" w:tentative="1">
@@ -3591,7 +3822,7 @@
       <w:lvlText w:val="%6."/>
       <w:lvlJc w:val="right"/>
       <w:pPr>
-        <w:ind w:left="2760" w:hanging="420"/>
+        <w:ind w:left="2940" w:hanging="420"/>
       </w:pPr>
     </w:lvl>
     <w:lvl w:ilvl="6" w:tplc="0409000F" w:tentative="1">
@@ -3600,7 +3831,7 @@
       <w:lvlText w:val="%7."/>
       <w:lvlJc w:val="left"/>
       <w:pPr>
-        <w:ind w:left="3180" w:hanging="420"/>
+        <w:ind w:left="3360" w:hanging="420"/>
       </w:pPr>
     </w:lvl>
     <w:lvl w:ilvl="7" w:tplc="04090019" w:tentative="1">
@@ -3609,7 +3840,7 @@
       <w:lvlText w:val="%8)"/>
       <w:lvlJc w:val="left"/>
       <w:pPr>
-        <w:ind w:left="3600" w:hanging="420"/>
+        <w:ind w:left="3780" w:hanging="420"/>
       </w:pPr>
     </w:lvl>
     <w:lvl w:ilvl="8" w:tplc="0409001B" w:tentative="1">
@@ -3618,24 +3849,24 @@
       <w:lvlText w:val="%9."/>
       <w:lvlJc w:val="right"/>
       <w:pPr>
-        <w:ind w:left="4020" w:hanging="420"/>
+        <w:ind w:left="4200" w:hanging="420"/>
       </w:pPr>
     </w:lvl>
   </w:abstractNum>
   <w:abstractNum w:abstractNumId="7" w15:restartNumberingAfterBreak="0">
     <w:nsid w:val="7BBB0A5A"/>
     <w:multiLevelType w:val="hybridMultilevel"/>
-    <w:tmpl w:val="455A0B2C"/>
-    <w:lvl w:ilvl="0" w:tplc="849027D4">
-      <w:start w:val="1"/>
-      <w:numFmt w:val="decimal"/>
-      <w:lvlText w:val="%1."/>
+    <w:tmpl w:val="6834FC24"/>
+    <w:lvl w:ilvl="0" w:tplc="841A6A28">
+      <w:start w:val="1"/>
+      <w:numFmt w:val="decimalEnclosedCircle"/>
+      <w:lvlText w:val="%1"/>
       <w:lvlJc w:val="left"/>
       <w:pPr>
         <w:ind w:left="360" w:hanging="360"/>
       </w:pPr>
       <w:rPr>
-        <w:rFonts w:hint="default"/>
+        <w:rFonts w:asciiTheme="minorHAnsi" w:eastAsiaTheme="minorEastAsia" w:hAnsiTheme="minorHAnsi" w:cstheme="minorBidi"/>
       </w:rPr>
     </w:lvl>
     <w:lvl w:ilvl="1" w:tplc="04090019" w:tentative="1">

--- a/小程序行情模块用例/知临行情图简要API（小程序版）.docx
+++ b/小程序行情模块用例/知临行情图简要API（小程序版）.docx
@@ -1017,8 +1017,6 @@
         </w:rPr>
         <w:t>相同</w:t>
       </w:r>
-      <w:bookmarkStart w:id="0" w:name="_GoBack"/>
-      <w:bookmarkEnd w:id="0"/>
       <w:r>
         <w:rPr>
           <w:rFonts w:asciiTheme="minorEastAsia" w:hAnsiTheme="minorEastAsia"/>
@@ -1953,9 +1951,59 @@
     <w:p>
       <w:pPr>
         <w:widowControl/>
+        <w:spacing w:before="240" w:after="240"/>
+        <w:ind w:firstLineChars="200" w:firstLine="480"/>
         <w:jc w:val="left"/>
         <w:rPr>
+          <w:rFonts w:ascii="宋体" w:eastAsia="宋体" w:hAnsi="宋体" w:cs="宋体" w:hint="eastAsia"/>
+          <w:kern w:val="0"/>
+          <w:sz w:val="24"/>
+          <w:szCs w:val="24"/>
+        </w:rPr>
+      </w:pPr>
+      <w:r>
+        <w:rPr>
+          <w:rFonts w:ascii="宋体" w:eastAsia="宋体" w:hAnsi="宋体" w:cs="宋体" w:hint="eastAsia"/>
+          <w:kern w:val="0"/>
+          <w:sz w:val="24"/>
+          <w:szCs w:val="24"/>
+        </w:rPr>
+        <w:t>指标锁定</w:t>
+      </w:r>
+      <w:r>
+        <w:rPr>
           <w:rFonts w:ascii="宋体" w:eastAsia="宋体" w:hAnsi="宋体" w:cs="宋体"/>
+          <w:kern w:val="0"/>
+          <w:sz w:val="24"/>
+          <w:szCs w:val="24"/>
+        </w:rPr>
+        <w:t>的</w:t>
+      </w:r>
+      <w:r>
+        <w:rPr>
+          <w:rFonts w:ascii="宋体" w:eastAsia="宋体" w:hAnsi="宋体" w:cs="宋体" w:hint="eastAsia"/>
+          <w:kern w:val="0"/>
+          <w:sz w:val="24"/>
+          <w:szCs w:val="24"/>
+        </w:rPr>
+        <w:t>回调方法</w:t>
+      </w:r>
+      <w:r>
+        <w:rPr>
+          <w:rFonts w:ascii="宋体" w:eastAsia="宋体" w:hAnsi="宋体" w:cs="宋体"/>
+          <w:kern w:val="0"/>
+          <w:sz w:val="24"/>
+          <w:szCs w:val="24"/>
+        </w:rPr>
+        <w:t>详见图：指标锁定回调。</w:t>
+      </w:r>
+    </w:p>
+    <w:p>
+      <w:pPr>
+        <w:widowControl/>
+        <w:jc w:val="left"/>
+        <w:rPr>
+          <w:rFonts w:ascii="宋体" w:eastAsia="宋体" w:hAnsi="宋体" w:cs="宋体" w:hint="eastAsia"/>
           <w:kern w:val="0"/>
           <w:sz w:val="24"/>
           <w:szCs w:val="24"/>
@@ -1971,9 +2019,9 @@
         </w:rPr>
         <w:drawing>
           <wp:inline distT="0" distB="0" distL="0" distR="0">
-            <wp:extent cx="6056072" cy="1729189"/>
-            <wp:effectExtent l="0" t="0" r="1905" b="4445"/>
-            <wp:docPr id="6" name="图片 6" descr="C:\Users\wh-c-kf3\AppData\Roaming\Tencent\Users\1403873100\TIM\WinTemp\RichOle\UL5M(M7_)7`X84J8P2}NTQW.png"/>
+            <wp:extent cx="6200775" cy="3457575"/>
+            <wp:effectExtent l="0" t="0" r="9525" b="9525"/>
+            <wp:docPr id="3" name="图片 3" descr="C:\Users\wh-c-kf3\AppData\Roaming\Tencent\Users\1403873100\TIM\WinTemp\RichOle\U$984MRS{98]S){SI7D%JBG.png"/>
             <wp:cNvGraphicFramePr>
               <a:graphicFrameLocks xmlns:a="http://schemas.openxmlformats.org/drawingml/2006/main" noChangeAspect="1"/>
             </wp:cNvGraphicFramePr>
@@ -1981,7 +2029,7 @@
               <a:graphicData uri="http://schemas.openxmlformats.org/drawingml/2006/picture">
                 <pic:pic xmlns:pic="http://schemas.openxmlformats.org/drawingml/2006/picture">
                   <pic:nvPicPr>
-                    <pic:cNvPr id="0" name="Picture 3" descr="C:\Users\wh-c-kf3\AppData\Roaming\Tencent\Users\1403873100\TIM\WinTemp\RichOle\UL5M(M7_)7`X84J8P2}NTQW.png"/>
+                    <pic:cNvPr id="0" name="Picture 1" descr="C:\Users\wh-c-kf3\AppData\Roaming\Tencent\Users\1403873100\TIM\WinTemp\RichOle\U$984MRS{98]S){SI7D%JBG.png"/>
                     <pic:cNvPicPr>
                       <a:picLocks noChangeAspect="1" noChangeArrowheads="1"/>
                     </pic:cNvPicPr>
@@ -2002,7 +2050,7 @@
                   <pic:spPr bwMode="auto">
                     <a:xfrm>
                       <a:off x="0" y="0"/>
-                      <a:ext cx="6105383" cy="1743269"/>
+                      <a:ext cx="6200775" cy="3457575"/>
                     </a:xfrm>
                     <a:prstGeom prst="rect">
                       <a:avLst/>
@@ -2047,6 +2095,169 @@
     <w:p>
       <w:pPr>
         <w:spacing w:line="400" w:lineRule="exact"/>
+        <w:ind w:left="709" w:firstLineChars="1350" w:firstLine="2835"/>
+        <w:jc w:val="left"/>
+        <w:rPr>
+          <w:rFonts w:ascii="华文仿宋" w:eastAsia="华文仿宋" w:hAnsi="华文仿宋" w:hint="eastAsia"/>
+          <w:szCs w:val="21"/>
+        </w:rPr>
+      </w:pPr>
+    </w:p>
+    <w:p>
+      <w:pPr>
+        <w:widowControl/>
+        <w:jc w:val="left"/>
+        <w:rPr>
+          <w:rFonts w:ascii="宋体" w:eastAsia="宋体" w:hAnsi="宋体" w:cs="宋体" w:hint="eastAsia"/>
+          <w:kern w:val="0"/>
+          <w:sz w:val="24"/>
+          <w:szCs w:val="24"/>
+        </w:rPr>
+      </w:pPr>
+      <w:r>
+        <w:rPr>
+          <w:rFonts w:ascii="宋体" w:eastAsia="宋体" w:hAnsi="宋体" w:cs="宋体"/>
+          <w:noProof/>
+          <w:kern w:val="0"/>
+          <w:sz w:val="24"/>
+          <w:szCs w:val="24"/>
+        </w:rPr>
+        <w:drawing>
+          <wp:inline distT="0" distB="0" distL="0" distR="0">
+            <wp:extent cx="5505450" cy="1809750"/>
+            <wp:effectExtent l="0" t="0" r="0" b="0"/>
+            <wp:docPr id="9" name="图片 9" descr="C:\Users\wh-c-kf3\AppData\Roaming\Tencent\Users\1403873100\TIM\WinTemp\RichOle\1I)PUHQOGL`]T4V~(K6%`A3.png"/>
+            <wp:cNvGraphicFramePr>
+              <a:graphicFrameLocks xmlns:a="http://schemas.openxmlformats.org/drawingml/2006/main" noChangeAspect="1"/>
+            </wp:cNvGraphicFramePr>
+            <a:graphic xmlns:a="http://schemas.openxmlformats.org/drawingml/2006/main">
+              <a:graphicData uri="http://schemas.openxmlformats.org/drawingml/2006/picture">
+                <pic:pic xmlns:pic="http://schemas.openxmlformats.org/drawingml/2006/picture">
+                  <pic:nvPicPr>
+                    <pic:cNvPr id="0" name="Picture 8" descr="C:\Users\wh-c-kf3\AppData\Roaming\Tencent\Users\1403873100\TIM\WinTemp\RichOle\1I)PUHQOGL`]T4V~(K6%`A3.png"/>
+                    <pic:cNvPicPr>
+                      <a:picLocks noChangeAspect="1" noChangeArrowheads="1"/>
+                    </pic:cNvPicPr>
+                  </pic:nvPicPr>
+                  <pic:blipFill>
+                    <a:blip r:embed="rId11">
+                      <a:extLst>
+                        <a:ext uri="{28A0092B-C50C-407E-A947-70E740481C1C}">
+                          <a14:useLocalDpi xmlns:a14="http://schemas.microsoft.com/office/drawing/2010/main" val="0"/>
+                        </a:ext>
+                      </a:extLst>
+                    </a:blip>
+                    <a:srcRect/>
+                    <a:stretch>
+                      <a:fillRect/>
+                    </a:stretch>
+                  </pic:blipFill>
+                  <pic:spPr bwMode="auto">
+                    <a:xfrm>
+                      <a:off x="0" y="0"/>
+                      <a:ext cx="5505450" cy="1809750"/>
+                    </a:xfrm>
+                    <a:prstGeom prst="rect">
+                      <a:avLst/>
+                    </a:prstGeom>
+                    <a:noFill/>
+                    <a:ln>
+                      <a:noFill/>
+                    </a:ln>
+                  </pic:spPr>
+                </pic:pic>
+              </a:graphicData>
+            </a:graphic>
+          </wp:inline>
+        </w:drawing>
+      </w:r>
+    </w:p>
+    <w:p>
+      <w:pPr>
+        <w:spacing w:line="400" w:lineRule="exact"/>
+        <w:ind w:left="840" w:firstLineChars="1100" w:firstLine="2310"/>
+        <w:jc w:val="left"/>
+        <w:rPr>
+          <w:rFonts w:ascii="华文仿宋" w:eastAsia="华文仿宋" w:hAnsi="华文仿宋"/>
+          <w:szCs w:val="21"/>
+        </w:rPr>
+      </w:pPr>
+      <w:r>
+        <w:rPr>
+          <w:rFonts w:ascii="华文仿宋" w:eastAsia="华文仿宋" w:hAnsi="华文仿宋" w:hint="eastAsia"/>
+          <w:szCs w:val="21"/>
+        </w:rPr>
+        <w:t>图</w:t>
+      </w:r>
+      <w:r>
+        <w:rPr>
+          <w:rFonts w:ascii="华文仿宋" w:eastAsia="华文仿宋" w:hAnsi="华文仿宋"/>
+          <w:szCs w:val="21"/>
+        </w:rPr>
+        <w:t>：</w:t>
+      </w:r>
+      <w:r>
+        <w:rPr>
+          <w:rFonts w:ascii="华文仿宋" w:eastAsia="华文仿宋" w:hAnsi="华文仿宋" w:hint="eastAsia"/>
+          <w:szCs w:val="21"/>
+        </w:rPr>
+        <w:t>指标</w:t>
+      </w:r>
+      <w:r>
+        <w:rPr>
+          <w:rFonts w:ascii="华文仿宋" w:eastAsia="华文仿宋" w:hAnsi="华文仿宋"/>
+          <w:szCs w:val="21"/>
+        </w:rPr>
+        <w:t>锁定回调</w:t>
+      </w:r>
+    </w:p>
+    <w:p>
+      <w:pPr>
+        <w:spacing w:line="400" w:lineRule="exact"/>
+        <w:ind w:left="840" w:firstLineChars="1100" w:firstLine="2310"/>
+        <w:jc w:val="left"/>
+        <w:rPr>
+          <w:rFonts w:ascii="华文仿宋" w:eastAsia="华文仿宋" w:hAnsi="华文仿宋"/>
+          <w:szCs w:val="21"/>
+        </w:rPr>
+      </w:pPr>
+    </w:p>
+    <w:p>
+      <w:pPr>
+        <w:spacing w:line="400" w:lineRule="exact"/>
+        <w:ind w:left="840" w:firstLineChars="1100" w:firstLine="2310"/>
+        <w:jc w:val="left"/>
+        <w:rPr>
+          <w:rFonts w:ascii="华文仿宋" w:eastAsia="华文仿宋" w:hAnsi="华文仿宋"/>
+          <w:szCs w:val="21"/>
+        </w:rPr>
+      </w:pPr>
+    </w:p>
+    <w:p>
+      <w:pPr>
+        <w:spacing w:line="400" w:lineRule="exact"/>
+        <w:ind w:left="840" w:firstLineChars="1100" w:firstLine="2310"/>
+        <w:jc w:val="left"/>
+        <w:rPr>
+          <w:rFonts w:ascii="华文仿宋" w:eastAsia="华文仿宋" w:hAnsi="华文仿宋"/>
+          <w:szCs w:val="21"/>
+        </w:rPr>
+      </w:pPr>
+    </w:p>
+    <w:p>
+      <w:pPr>
+        <w:spacing w:line="400" w:lineRule="exact"/>
+        <w:ind w:left="840" w:firstLineChars="1100" w:firstLine="2310"/>
+        <w:jc w:val="left"/>
+        <w:rPr>
+          <w:rFonts w:ascii="华文仿宋" w:eastAsia="华文仿宋" w:hAnsi="华文仿宋" w:hint="eastAsia"/>
+          <w:szCs w:val="21"/>
+        </w:rPr>
+      </w:pPr>
+    </w:p>
+    <w:p>
+      <w:pPr>
+        <w:spacing w:line="400" w:lineRule="exact"/>
         <w:ind w:left="708"/>
         <w:jc w:val="left"/>
         <w:rPr>
@@ -2058,6 +2269,7 @@
           <w:rFonts w:hint="eastAsia"/>
           <w:b/>
         </w:rPr>
+        <w:lastRenderedPageBreak/>
         <w:t>（</w:t>
       </w:r>
       <w:r>
@@ -2657,12 +2869,9 @@
     <w:p>
       <w:pPr>
         <w:spacing w:line="400" w:lineRule="exact"/>
-        <w:ind w:left="643"/>
-      </w:pPr>
-    </w:p>
-    <w:p>
-      <w:pPr>
-        <w:spacing w:line="400" w:lineRule="exact"/>
+        <w:rPr>
+          <w:rFonts w:hint="eastAsia"/>
+        </w:rPr>
       </w:pPr>
     </w:p>
     <w:p>
@@ -2850,7 +3059,7 @@
         <w:widowControl/>
         <w:jc w:val="left"/>
         <w:rPr>
-          <w:rFonts w:ascii="宋体" w:eastAsia="宋体" w:hAnsi="宋体" w:cs="宋体"/>
+          <w:rFonts w:ascii="宋体" w:eastAsia="宋体" w:hAnsi="宋体" w:cs="宋体" w:hint="eastAsia"/>
           <w:kern w:val="0"/>
           <w:sz w:val="24"/>
           <w:szCs w:val="24"/>
@@ -2864,7 +3073,6 @@
           <w:sz w:val="24"/>
           <w:szCs w:val="24"/>
         </w:rPr>
-        <w:lastRenderedPageBreak/>
         <w:drawing>
           <wp:inline distT="0" distB="0" distL="0" distR="0">
             <wp:extent cx="6426200" cy="4495800"/>
@@ -2883,7 +3091,7 @@
                     </pic:cNvPicPr>
                   </pic:nvPicPr>
                   <pic:blipFill>
-                    <a:blip r:embed="rId11">
+                    <a:blip r:embed="rId12">
                       <a:extLst>
                         <a:ext uri="{28A0092B-C50C-407E-A947-70E740481C1C}">
                           <a14:useLocalDpi xmlns:a14="http://schemas.microsoft.com/office/drawing/2010/main" val="0"/>
@@ -2914,12 +3122,8 @@
           </wp:inline>
         </w:drawing>
       </w:r>
-    </w:p>
-    <w:p>
-      <w:pPr>
-        <w:spacing w:line="400" w:lineRule="exact"/>
-        <w:ind w:left="420"/>
-      </w:pPr>
+      <w:bookmarkStart w:id="0" w:name="_GoBack"/>
+      <w:bookmarkEnd w:id="0"/>
     </w:p>
     <w:p>
       <w:pPr>
@@ -2942,6 +3146,7 @@
           <w:sz w:val="30"/>
           <w:szCs w:val="30"/>
         </w:rPr>
+        <w:lastRenderedPageBreak/>
         <w:t>设置K线图</w:t>
       </w:r>
       <w:r>
@@ -3021,7 +3226,7 @@
                     </pic:cNvPicPr>
                   </pic:nvPicPr>
                   <pic:blipFill>
-                    <a:blip r:embed="rId12">
+                    <a:blip r:embed="rId13">
                       <a:extLst>
                         <a:ext uri="{28A0092B-C50C-407E-A947-70E740481C1C}">
                           <a14:useLocalDpi xmlns:a14="http://schemas.microsoft.com/office/drawing/2010/main" val="0"/>
@@ -3116,7 +3321,7 @@
                     </pic:cNvPicPr>
                   </pic:nvPicPr>
                   <pic:blipFill>
-                    <a:blip r:embed="rId13">
+                    <a:blip r:embed="rId14">
                       <a:extLst>
                         <a:ext uri="{28A0092B-C50C-407E-A947-70E740481C1C}">
                           <a14:useLocalDpi xmlns:a14="http://schemas.microsoft.com/office/drawing/2010/main" val="0"/>

--- a/小程序行情模块用例/知临行情图简要API（小程序版）.docx
+++ b/小程序行情模块用例/知临行情图简要API（小程序版）.docx
@@ -394,27 +394,24 @@
     <w:p>
       <w:pPr>
         <w:widowControl/>
+        <w:ind w:left="283"/>
         <w:jc w:val="left"/>
         <w:rPr>
-          <w:rFonts w:ascii="宋体" w:eastAsia="宋体" w:hAnsi="宋体" w:cs="宋体"/>
-          <w:kern w:val="0"/>
-          <w:sz w:val="24"/>
-          <w:szCs w:val="24"/>
-        </w:rPr>
-      </w:pPr>
-      <w:r>
-        <w:rPr>
-          <w:rFonts w:ascii="宋体" w:eastAsia="宋体" w:hAnsi="宋体" w:cs="宋体"/>
+          <w:rFonts w:ascii="宋体" w:eastAsia="宋体" w:hAnsi="宋体" w:cs="宋体" w:hint="eastAsia"/>
+          <w:kern w:val="0"/>
+          <w:sz w:val="24"/>
+          <w:szCs w:val="24"/>
+        </w:rPr>
+      </w:pPr>
+      <w:r>
+        <w:rPr>
           <w:noProof/>
-          <w:kern w:val="0"/>
-          <w:sz w:val="24"/>
-          <w:szCs w:val="24"/>
         </w:rPr>
         <w:drawing>
           <wp:inline distT="0" distB="0" distL="0" distR="0">
-            <wp:extent cx="5662930" cy="6486525"/>
-            <wp:effectExtent l="0" t="0" r="0" b="9525"/>
-            <wp:docPr id="4" name="图片 4" descr="C:\Users\wh-c-kf3\AppData\Roaming\Tencent\Users\1403873100\TIM\WinTemp\RichOle\X]ET4T79Z2G1GGL3011A{Q3.png"/>
+            <wp:extent cx="5543550" cy="6524331"/>
+            <wp:effectExtent l="0" t="0" r="0" b="0"/>
+            <wp:docPr id="6" name="图片 6" descr="C:\Users\wh-c-kf3\AppData\Roaming\Tencent\Users\1403873100\TIM\WinTemp\RichOle\BYS11J$VG7[3~MPXAUO0}KS.png"/>
             <wp:cNvGraphicFramePr>
               <a:graphicFrameLocks xmlns:a="http://schemas.openxmlformats.org/drawingml/2006/main" noChangeAspect="1"/>
             </wp:cNvGraphicFramePr>
@@ -422,7 +419,7 @@
               <a:graphicData uri="http://schemas.openxmlformats.org/drawingml/2006/picture">
                 <pic:pic xmlns:pic="http://schemas.openxmlformats.org/drawingml/2006/picture">
                   <pic:nvPicPr>
-                    <pic:cNvPr id="0" name="Picture 5" descr="C:\Users\wh-c-kf3\AppData\Roaming\Tencent\Users\1403873100\TIM\WinTemp\RichOle\X]ET4T79Z2G1GGL3011A{Q3.png"/>
+                    <pic:cNvPr id="0" name="Picture 1" descr="C:\Users\wh-c-kf3\AppData\Roaming\Tencent\Users\1403873100\TIM\WinTemp\RichOle\BYS11J$VG7[3~MPXAUO0}KS.png"/>
                     <pic:cNvPicPr>
                       <a:picLocks noChangeAspect="1" noChangeArrowheads="1"/>
                     </pic:cNvPicPr>
@@ -443,7 +440,7 @@
                   <pic:spPr bwMode="auto">
                     <a:xfrm>
                       <a:off x="0" y="0"/>
-                      <a:ext cx="5705962" cy="6535815"/>
+                      <a:ext cx="5580872" cy="6568256"/>
                     </a:xfrm>
                     <a:prstGeom prst="rect">
                       <a:avLst/>
@@ -807,7 +804,7 @@
     <w:p>
       <w:pPr>
         <w:spacing w:line="400" w:lineRule="exact"/>
-        <w:ind w:left="708" w:firstLineChars="200" w:firstLine="420"/>
+        <w:ind w:left="708" w:firstLine="420"/>
         <w:rPr>
           <w:rFonts w:asciiTheme="minorEastAsia" w:hAnsiTheme="minorEastAsia"/>
         </w:rPr>
@@ -951,6 +948,8 @@
       <w:r>
         <w:t>，</w:t>
       </w:r>
+      <w:bookmarkStart w:id="0" w:name="_GoBack"/>
+      <w:bookmarkEnd w:id="0"/>
       <w:r>
         <w:rPr>
           <w:rFonts w:hint="eastAsia"/>
@@ -1538,43 +1537,53 @@
         <w:widowControl/>
         <w:jc w:val="left"/>
         <w:rPr>
+          <w:rFonts w:ascii="华文仿宋" w:eastAsia="华文仿宋" w:hAnsi="华文仿宋"/>
+          <w:szCs w:val="21"/>
+        </w:rPr>
+      </w:pPr>
+      <w:r>
+        <w:rPr>
+          <w:rFonts w:ascii="宋体" w:eastAsia="宋体" w:hAnsi="宋体" w:cs="宋体" w:hint="eastAsia"/>
+          <w:kern w:val="0"/>
+          <w:sz w:val="24"/>
+          <w:szCs w:val="24"/>
+        </w:rPr>
+        <w:t xml:space="preserve">                         </w:t>
+      </w:r>
+      <w:r>
+        <w:rPr>
+          <w:rFonts w:ascii="华文仿宋" w:eastAsia="华文仿宋" w:hAnsi="华文仿宋" w:cs="宋体" w:hint="eastAsia"/>
+          <w:kern w:val="0"/>
+          <w:szCs w:val="21"/>
+        </w:rPr>
+        <w:t xml:space="preserve"> 图</w:t>
+      </w:r>
+      <w:r>
+        <w:rPr>
           <w:rFonts w:ascii="华文仿宋" w:eastAsia="华文仿宋" w:hAnsi="华文仿宋" w:cs="宋体"/>
           <w:kern w:val="0"/>
           <w:szCs w:val="21"/>
         </w:rPr>
-      </w:pPr>
-      <w:r>
-        <w:rPr>
-          <w:rFonts w:ascii="宋体" w:eastAsia="宋体" w:hAnsi="宋体" w:cs="宋体" w:hint="eastAsia"/>
-          <w:kern w:val="0"/>
-          <w:sz w:val="24"/>
-          <w:szCs w:val="24"/>
-        </w:rPr>
-        <w:t xml:space="preserve">                         </w:t>
-      </w:r>
-      <w:r>
-        <w:rPr>
-          <w:rFonts w:ascii="华文仿宋" w:eastAsia="华文仿宋" w:hAnsi="华文仿宋" w:cs="宋体" w:hint="eastAsia"/>
-          <w:kern w:val="0"/>
-          <w:szCs w:val="21"/>
-        </w:rPr>
-        <w:t xml:space="preserve"> 图</w:t>
-      </w:r>
-      <w:r>
+        <w:t>：</w:t>
+      </w:r>
+      <w:r>
+        <w:rPr>
+          <w:rFonts w:ascii="华文仿宋" w:eastAsia="华文仿宋" w:hAnsi="华文仿宋"/>
+          <w:szCs w:val="21"/>
+        </w:rPr>
+        <w:t>指标-index</w:t>
+      </w:r>
+    </w:p>
+    <w:p>
+      <w:pPr>
+        <w:widowControl/>
+        <w:jc w:val="left"/>
         <w:rPr>
           <w:rFonts w:ascii="华文仿宋" w:eastAsia="华文仿宋" w:hAnsi="华文仿宋" w:cs="宋体"/>
           <w:kern w:val="0"/>
           <w:szCs w:val="21"/>
         </w:rPr>
-        <w:t>：</w:t>
-      </w:r>
-      <w:r>
-        <w:rPr>
-          <w:rFonts w:ascii="华文仿宋" w:eastAsia="华文仿宋" w:hAnsi="华文仿宋"/>
-          <w:szCs w:val="21"/>
-        </w:rPr>
-        <w:t>指标-index</w:t>
-      </w:r>
+      </w:pPr>
     </w:p>
     <w:p>
       <w:pPr>
@@ -1643,6 +1652,7 @@
           <w:sz w:val="24"/>
           <w:szCs w:val="24"/>
         </w:rPr>
+        <w:lastRenderedPageBreak/>
         <w:t>如果我们给的默认指标列表里面没有这些指标， 用户可以自己定义指标 显示。</w:t>
       </w:r>
       <w:r>
@@ -1740,17 +1750,7 @@
           <w:kern w:val="0"/>
           <w:szCs w:val="21"/>
         </w:rPr>
-        <w:t>是简单移动</w:t>
-      </w:r>
-      <w:r>
-        <w:rPr>
-          <w:rFonts w:ascii="Consolas" w:eastAsia="宋体" w:hAnsi="Consolas" w:cs="Consolas" w:hint="eastAsia"/>
-          <w:color w:val="000000" w:themeColor="text1"/>
-          <w:kern w:val="0"/>
-          <w:szCs w:val="21"/>
-        </w:rPr>
-        <w:lastRenderedPageBreak/>
-        <w:t>平均</w:t>
+        <w:t>是简单移动平均</w:t>
       </w:r>
       <w:r>
         <w:rPr>
@@ -1955,7 +1955,7 @@
         <w:ind w:firstLineChars="200" w:firstLine="480"/>
         <w:jc w:val="left"/>
         <w:rPr>
-          <w:rFonts w:ascii="宋体" w:eastAsia="宋体" w:hAnsi="宋体" w:cs="宋体" w:hint="eastAsia"/>
+          <w:rFonts w:ascii="宋体" w:eastAsia="宋体" w:hAnsi="宋体" w:cs="宋体"/>
           <w:kern w:val="0"/>
           <w:sz w:val="24"/>
           <w:szCs w:val="24"/>
@@ -2003,7 +2003,7 @@
         <w:widowControl/>
         <w:jc w:val="left"/>
         <w:rPr>
-          <w:rFonts w:ascii="宋体" w:eastAsia="宋体" w:hAnsi="宋体" w:cs="宋体" w:hint="eastAsia"/>
+          <w:rFonts w:ascii="宋体" w:eastAsia="宋体" w:hAnsi="宋体" w:cs="宋体"/>
           <w:kern w:val="0"/>
           <w:sz w:val="24"/>
           <w:szCs w:val="24"/>
@@ -2098,7 +2098,7 @@
         <w:ind w:left="709" w:firstLineChars="1350" w:firstLine="2835"/>
         <w:jc w:val="left"/>
         <w:rPr>
-          <w:rFonts w:ascii="华文仿宋" w:eastAsia="华文仿宋" w:hAnsi="华文仿宋" w:hint="eastAsia"/>
+          <w:rFonts w:ascii="华文仿宋" w:eastAsia="华文仿宋" w:hAnsi="华文仿宋"/>
           <w:szCs w:val="21"/>
         </w:rPr>
       </w:pPr>
@@ -2108,7 +2108,7 @@
         <w:widowControl/>
         <w:jc w:val="left"/>
         <w:rPr>
-          <w:rFonts w:ascii="宋体" w:eastAsia="宋体" w:hAnsi="宋体" w:cs="宋体" w:hint="eastAsia"/>
+          <w:rFonts w:ascii="宋体" w:eastAsia="宋体" w:hAnsi="宋体" w:cs="宋体"/>
           <w:kern w:val="0"/>
           <w:sz w:val="24"/>
           <w:szCs w:val="24"/>
@@ -2250,7 +2250,7 @@
         <w:ind w:left="840" w:firstLineChars="1100" w:firstLine="2310"/>
         <w:jc w:val="left"/>
         <w:rPr>
-          <w:rFonts w:ascii="华文仿宋" w:eastAsia="华文仿宋" w:hAnsi="华文仿宋" w:hint="eastAsia"/>
+          <w:rFonts w:ascii="华文仿宋" w:eastAsia="华文仿宋" w:hAnsi="华文仿宋"/>
           <w:szCs w:val="21"/>
         </w:rPr>
       </w:pPr>
@@ -2269,7 +2269,6 @@
           <w:rFonts w:hint="eastAsia"/>
           <w:b/>
         </w:rPr>
-        <w:lastRenderedPageBreak/>
         <w:t>（</w:t>
       </w:r>
       <w:r>
@@ -2869,9 +2868,6 @@
     <w:p>
       <w:pPr>
         <w:spacing w:line="400" w:lineRule="exact"/>
-        <w:rPr>
-          <w:rFonts w:hint="eastAsia"/>
-        </w:rPr>
       </w:pPr>
     </w:p>
     <w:p>
@@ -3059,7 +3055,7 @@
         <w:widowControl/>
         <w:jc w:val="left"/>
         <w:rPr>
-          <w:rFonts w:ascii="宋体" w:eastAsia="宋体" w:hAnsi="宋体" w:cs="宋体" w:hint="eastAsia"/>
+          <w:rFonts w:ascii="宋体" w:eastAsia="宋体" w:hAnsi="宋体" w:cs="宋体"/>
           <w:kern w:val="0"/>
           <w:sz w:val="24"/>
           <w:szCs w:val="24"/>
@@ -3073,6 +3069,7 @@
           <w:sz w:val="24"/>
           <w:szCs w:val="24"/>
         </w:rPr>
+        <w:lastRenderedPageBreak/>
         <w:drawing>
           <wp:inline distT="0" distB="0" distL="0" distR="0">
             <wp:extent cx="6426200" cy="4495800"/>
@@ -3122,8 +3119,6 @@
           </wp:inline>
         </w:drawing>
       </w:r>
-      <w:bookmarkStart w:id="0" w:name="_GoBack"/>
-      <w:bookmarkEnd w:id="0"/>
     </w:p>
     <w:p>
       <w:pPr>
@@ -3146,7 +3141,6 @@
           <w:sz w:val="30"/>
           <w:szCs w:val="30"/>
         </w:rPr>
-        <w:lastRenderedPageBreak/>
         <w:t>设置K线图</w:t>
       </w:r>
       <w:r>

--- a/小程序行情模块用例/知临行情图简要API（小程序版）.docx
+++ b/小程序行情模块用例/知临行情图简要API（小程序版）.docx
@@ -397,7 +397,7 @@
         <w:ind w:left="283"/>
         <w:jc w:val="left"/>
         <w:rPr>
-          <w:rFonts w:ascii="宋体" w:eastAsia="宋体" w:hAnsi="宋体" w:cs="宋体" w:hint="eastAsia"/>
+          <w:rFonts w:ascii="宋体" w:eastAsia="宋体" w:hAnsi="宋体" w:cs="宋体"/>
           <w:kern w:val="0"/>
           <w:sz w:val="24"/>
           <w:szCs w:val="24"/>
@@ -673,6 +673,12 @@
               <w:spacing w:line="400" w:lineRule="exact"/>
               <w:jc w:val="center"/>
             </w:pPr>
+          </w:p>
+          <w:p>
+            <w:pPr>
+              <w:spacing w:line="400" w:lineRule="exact"/>
+              <w:jc w:val="center"/>
+            </w:pPr>
             <w:r>
               <w:t>Type</w:t>
             </w:r>
@@ -751,6 +757,7 @@
           <w:p>
             <w:pPr>
               <w:spacing w:line="400" w:lineRule="exact"/>
+              <w:jc w:val="center"/>
             </w:pPr>
           </w:p>
         </w:tc>
@@ -772,6 +779,112 @@
               <w:rPr>
                 <w:rFonts w:hint="eastAsia"/>
               </w:rPr>
+              <w:t>历史</w:t>
+            </w:r>
+            <w:r>
+              <w:rPr>
+                <w:rFonts w:hint="eastAsia"/>
+              </w:rPr>
+              <w:t>K</w:t>
+            </w:r>
+            <w:r>
+              <w:rPr>
+                <w:rFonts w:hint="eastAsia"/>
+              </w:rPr>
+              <w:t>线图</w:t>
+            </w:r>
+            <w:r>
+              <w:rPr>
+                <w:rFonts w:hint="eastAsia"/>
+              </w:rPr>
+              <w:t>横屏</w:t>
+            </w:r>
+            <w:r>
+              <w:rPr>
+                <w:rFonts w:hint="eastAsia"/>
+              </w:rPr>
+              <w:t>'</w:t>
+            </w:r>
+          </w:p>
+        </w:tc>
+        <w:tc>
+          <w:tcPr>
+            <w:tcW w:w="2530" w:type="dxa"/>
+          </w:tcPr>
+          <w:p>
+            <w:pPr>
+              <w:spacing w:line="400" w:lineRule="exact"/>
+              <w:jc w:val="center"/>
+            </w:pPr>
+            <w:r>
+              <w:rPr>
+                <w:rFonts w:hint="eastAsia"/>
+              </w:rPr>
+              <w:t>手机横屏</w:t>
+            </w:r>
+            <w:r>
+              <w:rPr>
+                <w:rFonts w:hint="eastAsia"/>
+              </w:rPr>
+              <w:t>K</w:t>
+            </w:r>
+            <w:r>
+              <w:rPr>
+                <w:rFonts w:hint="eastAsia"/>
+              </w:rPr>
+              <w:t>线图（目前</w:t>
+            </w:r>
+            <w:r>
+              <w:t>支持</w:t>
+            </w:r>
+            <w:r>
+              <w:rPr>
+                <w:rFonts w:hint="eastAsia"/>
+              </w:rPr>
+              <w:t>部分</w:t>
+            </w:r>
+            <w:r>
+              <w:t>指标类型</w:t>
+            </w:r>
+            <w:r>
+              <w:rPr>
+                <w:rFonts w:hint="eastAsia"/>
+              </w:rPr>
+              <w:t>）</w:t>
+            </w:r>
+          </w:p>
+        </w:tc>
+      </w:tr>
+      <w:tr>
+        <w:tc>
+          <w:tcPr>
+            <w:tcW w:w="2529" w:type="dxa"/>
+            <w:vMerge/>
+          </w:tcPr>
+          <w:p>
+            <w:pPr>
+              <w:spacing w:line="400" w:lineRule="exact"/>
+            </w:pPr>
+          </w:p>
+        </w:tc>
+        <w:tc>
+          <w:tcPr>
+            <w:tcW w:w="2529" w:type="dxa"/>
+          </w:tcPr>
+          <w:p>
+            <w:pPr>
+              <w:spacing w:line="400" w:lineRule="exact"/>
+            </w:pPr>
+            <w:r>
+              <w:rPr>
+                <w:rFonts w:hint="eastAsia"/>
+              </w:rPr>
+              <w:t>'</w:t>
+            </w:r>
+            <w:r>
+              <w:rPr>
+                <w:rFonts w:hint="eastAsia"/>
+              </w:rPr>
               <w:t>分钟走势图</w:t>
             </w:r>
             <w:r>
@@ -796,6 +909,100 @@
                 <w:rFonts w:hint="eastAsia"/>
               </w:rPr>
               <w:t>分时走势图</w:t>
+            </w:r>
+          </w:p>
+        </w:tc>
+        <w:bookmarkStart w:id="0" w:name="_GoBack"/>
+        <w:bookmarkEnd w:id="0"/>
+      </w:tr>
+      <w:tr>
+        <w:tc>
+          <w:tcPr>
+            <w:tcW w:w="2529" w:type="dxa"/>
+            <w:vMerge/>
+          </w:tcPr>
+          <w:p>
+            <w:pPr>
+              <w:spacing w:line="400" w:lineRule="exact"/>
+            </w:pPr>
+          </w:p>
+        </w:tc>
+        <w:tc>
+          <w:tcPr>
+            <w:tcW w:w="2529" w:type="dxa"/>
+          </w:tcPr>
+          <w:p>
+            <w:pPr>
+              <w:spacing w:line="400" w:lineRule="exact"/>
+              <w:rPr>
+                <w:rFonts w:hint="eastAsia"/>
+              </w:rPr>
+            </w:pPr>
+            <w:r>
+              <w:rPr>
+                <w:rFonts w:hint="eastAsia"/>
+              </w:rPr>
+              <w:t>'</w:t>
+            </w:r>
+            <w:r>
+              <w:rPr>
+                <w:rFonts w:hint="eastAsia"/>
+              </w:rPr>
+              <w:t>分钟走势</w:t>
+            </w:r>
+            <w:proofErr w:type="gramStart"/>
+            <w:r>
+              <w:rPr>
+                <w:rFonts w:hint="eastAsia"/>
+              </w:rPr>
+              <w:t>图</w:t>
+            </w:r>
+            <w:r>
+              <w:rPr>
+                <w:rFonts w:hint="eastAsia"/>
+              </w:rPr>
+              <w:t>横屏</w:t>
+            </w:r>
+            <w:proofErr w:type="gramEnd"/>
+            <w:r>
+              <w:rPr>
+                <w:rFonts w:hint="eastAsia"/>
+              </w:rPr>
+              <w:t>'</w:t>
+            </w:r>
+          </w:p>
+        </w:tc>
+        <w:tc>
+          <w:tcPr>
+            <w:tcW w:w="2530" w:type="dxa"/>
+          </w:tcPr>
+          <w:p>
+            <w:pPr>
+              <w:spacing w:line="400" w:lineRule="exact"/>
+              <w:jc w:val="center"/>
+              <w:rPr>
+                <w:rFonts w:hint="eastAsia"/>
+              </w:rPr>
+            </w:pPr>
+            <w:r>
+              <w:rPr>
+                <w:rFonts w:hint="eastAsia"/>
+              </w:rPr>
+              <w:t>手机横</w:t>
+            </w:r>
+            <w:proofErr w:type="gramStart"/>
+            <w:r>
+              <w:rPr>
+                <w:rFonts w:hint="eastAsia"/>
+              </w:rPr>
+              <w:t>屏</w:t>
+            </w:r>
+            <w:r>
+              <w:t>走势</w:t>
+            </w:r>
+            <w:proofErr w:type="gramEnd"/>
+            <w:r>
+              <w:t>图</w:t>
             </w:r>
           </w:p>
         </w:tc>
@@ -825,7 +1032,61 @@
         <w:rPr>
           <w:rFonts w:asciiTheme="minorEastAsia" w:hAnsiTheme="minorEastAsia" w:hint="eastAsia"/>
         </w:rPr>
-        <w:t>'历史K线图'，</w:t>
+        <w:t>'历史K线图'</w:t>
+      </w:r>
+      <w:r>
+        <w:rPr>
+          <w:rFonts w:asciiTheme="minorEastAsia" w:hAnsiTheme="minorEastAsia" w:hint="eastAsia"/>
+        </w:rPr>
+        <w:t>或</w:t>
+      </w:r>
+      <w:r>
+        <w:rPr>
+          <w:rFonts w:hint="eastAsia"/>
+        </w:rPr>
+        <w:t>'</w:t>
+      </w:r>
+      <w:r>
+        <w:rPr>
+          <w:rFonts w:hint="eastAsia"/>
+        </w:rPr>
+        <w:t>历史</w:t>
+      </w:r>
+      <w:r>
+        <w:rPr>
+          <w:rFonts w:hint="eastAsia"/>
+        </w:rPr>
+        <w:t>K</w:t>
+      </w:r>
+      <w:r>
+        <w:rPr>
+          <w:rFonts w:hint="eastAsia"/>
+        </w:rPr>
+        <w:t>线图</w:t>
+      </w:r>
+      <w:r>
+        <w:rPr>
+          <w:rFonts w:hint="eastAsia"/>
+        </w:rPr>
+        <w:t>横屏</w:t>
+      </w:r>
+      <w:r>
+        <w:rPr>
+          <w:rFonts w:hint="eastAsia"/>
+        </w:rPr>
+        <w:t>'</w:t>
+      </w:r>
+      <w:r>
+        <w:rPr>
+          <w:rFonts w:hint="eastAsia"/>
+        </w:rPr>
+        <w:t>时</w:t>
+      </w:r>
+      <w:r>
+        <w:rPr>
+          <w:rFonts w:asciiTheme="minorEastAsia" w:hAnsiTheme="minorEastAsia" w:hint="eastAsia"/>
+        </w:rPr>
+        <w:t>，</w:t>
       </w:r>
       <w:r>
         <w:rPr>
@@ -901,6 +1162,50 @@
         <w:rPr>
           <w:rFonts w:hint="eastAsia"/>
         </w:rPr>
+        <w:t>或</w:t>
+      </w:r>
+      <w:r>
+        <w:rPr>
+          <w:rFonts w:hint="eastAsia"/>
+        </w:rPr>
+        <w:t>'</w:t>
+      </w:r>
+      <w:r>
+        <w:rPr>
+          <w:rFonts w:hint="eastAsia"/>
+        </w:rPr>
+        <w:t>分钟走势</w:t>
+      </w:r>
+      <w:proofErr w:type="gramStart"/>
+      <w:r>
+        <w:rPr>
+          <w:rFonts w:hint="eastAsia"/>
+        </w:rPr>
+        <w:t>图</w:t>
+      </w:r>
+      <w:r>
+        <w:rPr>
+          <w:rFonts w:hint="eastAsia"/>
+        </w:rPr>
+        <w:t>横屏</w:t>
+      </w:r>
+      <w:proofErr w:type="gramEnd"/>
+      <w:r>
+        <w:rPr>
+          <w:rFonts w:hint="eastAsia"/>
+        </w:rPr>
+        <w:t>'</w:t>
+      </w:r>
+      <w:r>
+        <w:rPr>
+          <w:rFonts w:hint="eastAsia"/>
+        </w:rPr>
+        <w:t>时</w:t>
+      </w:r>
+      <w:r>
+        <w:rPr>
+          <w:rFonts w:hint="eastAsia"/>
+        </w:rPr>
         <w:t>，</w:t>
       </w:r>
       <w:r>
@@ -948,8 +1253,6 @@
       <w:r>
         <w:t>，</w:t>
       </w:r>
-      <w:bookmarkStart w:id="0" w:name="_GoBack"/>
-      <w:bookmarkEnd w:id="0"/>
       <w:r>
         <w:rPr>
           <w:rFonts w:hint="eastAsia"/>
@@ -1444,6 +1747,7 @@
           <w:b/>
           <w:noProof/>
         </w:rPr>
+        <w:lastRenderedPageBreak/>
         <w:drawing>
           <wp:anchor distT="0" distB="0" distL="114300" distR="114300" simplePos="0" relativeHeight="251660288" behindDoc="0" locked="0" layoutInCell="1" allowOverlap="1" wp14:anchorId="34523842" wp14:editId="5144F944">
             <wp:simplePos x="0" y="0"/>
@@ -1576,17 +1880,6 @@
     </w:p>
     <w:p>
       <w:pPr>
-        <w:widowControl/>
-        <w:jc w:val="left"/>
-        <w:rPr>
-          <w:rFonts w:ascii="华文仿宋" w:eastAsia="华文仿宋" w:hAnsi="华文仿宋" w:cs="宋体"/>
-          <w:kern w:val="0"/>
-          <w:szCs w:val="21"/>
-        </w:rPr>
-      </w:pPr>
-    </w:p>
-    <w:p>
-      <w:pPr>
         <w:pStyle w:val="a3"/>
         <w:widowControl/>
         <w:numPr>
@@ -1652,7 +1945,6 @@
           <w:sz w:val="24"/>
           <w:szCs w:val="24"/>
         </w:rPr>
-        <w:lastRenderedPageBreak/>
         <w:t>如果我们给的默认指标列表里面没有这些指标， 用户可以自己定义指标 显示。</w:t>
       </w:r>
       <w:r>
@@ -2082,6 +2374,7 @@
           <w:rFonts w:ascii="华文仿宋" w:eastAsia="华文仿宋" w:hAnsi="华文仿宋" w:hint="eastAsia"/>
           <w:szCs w:val="21"/>
         </w:rPr>
+        <w:lastRenderedPageBreak/>
         <w:t>图</w:t>
       </w:r>
       <w:r>
@@ -2178,82 +2471,38 @@
         <w:ind w:left="840" w:firstLineChars="1100" w:firstLine="2310"/>
         <w:jc w:val="left"/>
         <w:rPr>
+          <w:rFonts w:ascii="华文仿宋" w:eastAsia="华文仿宋" w:hAnsi="华文仿宋" w:hint="eastAsia"/>
+          <w:szCs w:val="21"/>
+        </w:rPr>
+      </w:pPr>
+      <w:r>
+        <w:rPr>
+          <w:rFonts w:ascii="华文仿宋" w:eastAsia="华文仿宋" w:hAnsi="华文仿宋" w:hint="eastAsia"/>
+          <w:szCs w:val="21"/>
+        </w:rPr>
+        <w:t>图</w:t>
+      </w:r>
+      <w:r>
+        <w:rPr>
           <w:rFonts w:ascii="华文仿宋" w:eastAsia="华文仿宋" w:hAnsi="华文仿宋"/>
           <w:szCs w:val="21"/>
         </w:rPr>
-      </w:pPr>
+        <w:t>：</w:t>
+      </w:r>
       <w:r>
         <w:rPr>
           <w:rFonts w:ascii="华文仿宋" w:eastAsia="华文仿宋" w:hAnsi="华文仿宋" w:hint="eastAsia"/>
           <w:szCs w:val="21"/>
         </w:rPr>
-        <w:t>图</w:t>
+        <w:t>指标</w:t>
       </w:r>
       <w:r>
         <w:rPr>
           <w:rFonts w:ascii="华文仿宋" w:eastAsia="华文仿宋" w:hAnsi="华文仿宋"/>
           <w:szCs w:val="21"/>
         </w:rPr>
-        <w:t>：</w:t>
-      </w:r>
-      <w:r>
-        <w:rPr>
-          <w:rFonts w:ascii="华文仿宋" w:eastAsia="华文仿宋" w:hAnsi="华文仿宋" w:hint="eastAsia"/>
-          <w:szCs w:val="21"/>
-        </w:rPr>
-        <w:t>指标</w:t>
-      </w:r>
-      <w:r>
-        <w:rPr>
-          <w:rFonts w:ascii="华文仿宋" w:eastAsia="华文仿宋" w:hAnsi="华文仿宋"/>
-          <w:szCs w:val="21"/>
-        </w:rPr>
         <w:t>锁定回调</w:t>
       </w:r>
-    </w:p>
-    <w:p>
-      <w:pPr>
-        <w:spacing w:line="400" w:lineRule="exact"/>
-        <w:ind w:left="840" w:firstLineChars="1100" w:firstLine="2310"/>
-        <w:jc w:val="left"/>
-        <w:rPr>
-          <w:rFonts w:ascii="华文仿宋" w:eastAsia="华文仿宋" w:hAnsi="华文仿宋"/>
-          <w:szCs w:val="21"/>
-        </w:rPr>
-      </w:pPr>
-    </w:p>
-    <w:p>
-      <w:pPr>
-        <w:spacing w:line="400" w:lineRule="exact"/>
-        <w:ind w:left="840" w:firstLineChars="1100" w:firstLine="2310"/>
-        <w:jc w:val="left"/>
-        <w:rPr>
-          <w:rFonts w:ascii="华文仿宋" w:eastAsia="华文仿宋" w:hAnsi="华文仿宋"/>
-          <w:szCs w:val="21"/>
-        </w:rPr>
-      </w:pPr>
-    </w:p>
-    <w:p>
-      <w:pPr>
-        <w:spacing w:line="400" w:lineRule="exact"/>
-        <w:ind w:left="840" w:firstLineChars="1100" w:firstLine="2310"/>
-        <w:jc w:val="left"/>
-        <w:rPr>
-          <w:rFonts w:ascii="华文仿宋" w:eastAsia="华文仿宋" w:hAnsi="华文仿宋"/>
-          <w:szCs w:val="21"/>
-        </w:rPr>
-      </w:pPr>
-    </w:p>
-    <w:p>
-      <w:pPr>
-        <w:spacing w:line="400" w:lineRule="exact"/>
-        <w:ind w:left="840" w:firstLineChars="1100" w:firstLine="2310"/>
-        <w:jc w:val="left"/>
-        <w:rPr>
-          <w:rFonts w:ascii="华文仿宋" w:eastAsia="华文仿宋" w:hAnsi="华文仿宋"/>
-          <w:szCs w:val="21"/>
-        </w:rPr>
-      </w:pPr>
     </w:p>
     <w:p>
       <w:pPr>

--- a/小程序行情模块用例/知临行情图简要API（小程序版）.docx
+++ b/小程序行情模块用例/知临行情图简要API（小程序版）.docx
@@ -12,23 +12,13 @@
           <w:szCs w:val="32"/>
         </w:rPr>
       </w:pPr>
-      <w:proofErr w:type="gramStart"/>
       <w:r>
         <w:rPr>
           <w:rFonts w:ascii="黑体" w:eastAsia="黑体" w:hAnsi="黑体" w:hint="eastAsia"/>
           <w:sz w:val="32"/>
           <w:szCs w:val="32"/>
         </w:rPr>
-        <w:t>知临行情</w:t>
-      </w:r>
-      <w:proofErr w:type="gramEnd"/>
-      <w:r>
-        <w:rPr>
-          <w:rFonts w:ascii="黑体" w:eastAsia="黑体" w:hAnsi="黑体" w:hint="eastAsia"/>
-          <w:sz w:val="32"/>
-          <w:szCs w:val="32"/>
-        </w:rPr>
-        <w:t>图简要API</w:t>
+        <w:t>知临行情图简要API</w:t>
       </w:r>
       <w:r>
         <w:rPr>
@@ -335,7 +325,7 @@
                     </pic:cNvPicPr>
                   </pic:nvPicPr>
                   <pic:blipFill>
-                    <a:blip r:embed="rId5">
+                    <a:blip r:embed="rId7">
                       <a:extLst>
                         <a:ext uri="{28A0092B-C50C-407E-A947-70E740481C1C}">
                           <a14:useLocalDpi xmlns:a14="http://schemas.microsoft.com/office/drawing/2010/main" val="0"/>
@@ -384,34 +374,21 @@
       </w:pPr>
       <w:r>
         <w:rPr>
-          <w:rFonts w:ascii="黑体" w:eastAsia="黑体" w:hAnsi="黑体" w:hint="eastAsia"/>
-          <w:sz w:val="28"/>
-          <w:szCs w:val="28"/>
-        </w:rPr>
-        <w:t>设置配置项</w:t>
-      </w:r>
-    </w:p>
-    <w:p>
-      <w:pPr>
-        <w:widowControl/>
-        <w:ind w:left="283"/>
-        <w:jc w:val="left"/>
-        <w:rPr>
-          <w:rFonts w:ascii="宋体" w:eastAsia="宋体" w:hAnsi="宋体" w:cs="宋体"/>
-          <w:kern w:val="0"/>
-          <w:sz w:val="24"/>
-          <w:szCs w:val="24"/>
-        </w:rPr>
-      </w:pPr>
-      <w:r>
-        <w:rPr>
           <w:noProof/>
         </w:rPr>
         <w:drawing>
-          <wp:inline distT="0" distB="0" distL="0" distR="0">
-            <wp:extent cx="5543550" cy="6524331"/>
-            <wp:effectExtent l="0" t="0" r="0" b="0"/>
-            <wp:docPr id="6" name="图片 6" descr="C:\Users\wh-c-kf3\AppData\Roaming\Tencent\Users\1403873100\TIM\WinTemp\RichOle\BYS11J$VG7[3~MPXAUO0}KS.png"/>
+          <wp:anchor distT="0" distB="0" distL="114300" distR="114300" simplePos="0" relativeHeight="251661312" behindDoc="0" locked="0" layoutInCell="1" allowOverlap="1">
+            <wp:simplePos x="0" y="0"/>
+            <wp:positionH relativeFrom="column">
+              <wp:posOffset>-530860</wp:posOffset>
+            </wp:positionH>
+            <wp:positionV relativeFrom="paragraph">
+              <wp:posOffset>327025</wp:posOffset>
+            </wp:positionV>
+            <wp:extent cx="6619240" cy="6448425"/>
+            <wp:effectExtent l="0" t="0" r="0" b="9525"/>
+            <wp:wrapTopAndBottom/>
+            <wp:docPr id="4" name="图片 4" descr="C:\Users\wh-c-kf3\AppData\Roaming\Tencent\Users\1403873100\TIM\WinTemp\RichOle\5_2E39R{G5PV5D`)O(}{AC3.png"/>
             <wp:cNvGraphicFramePr>
               <a:graphicFrameLocks xmlns:a="http://schemas.openxmlformats.org/drawingml/2006/main" noChangeAspect="1"/>
             </wp:cNvGraphicFramePr>
@@ -419,13 +396,13 @@
               <a:graphicData uri="http://schemas.openxmlformats.org/drawingml/2006/picture">
                 <pic:pic xmlns:pic="http://schemas.openxmlformats.org/drawingml/2006/picture">
                   <pic:nvPicPr>
-                    <pic:cNvPr id="0" name="Picture 1" descr="C:\Users\wh-c-kf3\AppData\Roaming\Tencent\Users\1403873100\TIM\WinTemp\RichOle\BYS11J$VG7[3~MPXAUO0}KS.png"/>
+                    <pic:cNvPr id="0" name="Picture 1" descr="C:\Users\wh-c-kf3\AppData\Roaming\Tencent\Users\1403873100\TIM\WinTemp\RichOle\5_2E39R{G5PV5D`)O(}{AC3.png"/>
                     <pic:cNvPicPr>
                       <a:picLocks noChangeAspect="1" noChangeArrowheads="1"/>
                     </pic:cNvPicPr>
                   </pic:nvPicPr>
                   <pic:blipFill>
-                    <a:blip r:embed="rId6">
+                    <a:blip r:embed="rId8">
                       <a:extLst>
                         <a:ext uri="{28A0092B-C50C-407E-A947-70E740481C1C}">
                           <a14:useLocalDpi xmlns:a14="http://schemas.microsoft.com/office/drawing/2010/main" val="0"/>
@@ -440,7 +417,7 @@
                   <pic:spPr bwMode="auto">
                     <a:xfrm>
                       <a:off x="0" y="0"/>
-                      <a:ext cx="5580872" cy="6568256"/>
+                      <a:ext cx="6619240" cy="6448425"/>
                     </a:xfrm>
                     <a:prstGeom prst="rect">
                       <a:avLst/>
@@ -453,8 +430,22 @@
                 </pic:pic>
               </a:graphicData>
             </a:graphic>
-          </wp:inline>
+            <wp14:sizeRelH relativeFrom="margin">
+              <wp14:pctWidth>0</wp14:pctWidth>
+            </wp14:sizeRelH>
+            <wp14:sizeRelV relativeFrom="margin">
+              <wp14:pctHeight>0</wp14:pctHeight>
+            </wp14:sizeRelV>
+          </wp:anchor>
         </w:drawing>
+      </w:r>
+      <w:r>
+        <w:rPr>
+          <w:rFonts w:ascii="黑体" w:eastAsia="黑体" w:hAnsi="黑体" w:hint="eastAsia"/>
+          <w:sz w:val="28"/>
+          <w:szCs w:val="28"/>
+        </w:rPr>
+        <w:t>设置配置项</w:t>
       </w:r>
     </w:p>
     <w:p>
@@ -912,8 +903,6 @@
             </w:r>
           </w:p>
         </w:tc>
-        <w:bookmarkStart w:id="0" w:name="_GoBack"/>
-        <w:bookmarkEnd w:id="0"/>
       </w:tr>
       <w:tr>
         <w:tc>
@@ -934,9 +923,6 @@
           <w:p>
             <w:pPr>
               <w:spacing w:line="400" w:lineRule="exact"/>
-              <w:rPr>
-                <w:rFonts w:hint="eastAsia"/>
-              </w:rPr>
             </w:pPr>
             <w:r>
               <w:rPr>
@@ -948,14 +934,7 @@
               <w:rPr>
                 <w:rFonts w:hint="eastAsia"/>
               </w:rPr>
-              <w:t>分钟走势</w:t>
-            </w:r>
-            <w:proofErr w:type="gramStart"/>
-            <w:r>
-              <w:rPr>
-                <w:rFonts w:hint="eastAsia"/>
-              </w:rPr>
-              <w:t>图</w:t>
+              <w:t>分钟走势图</w:t>
             </w:r>
             <w:r>
               <w:rPr>
@@ -963,7 +942,6 @@
               </w:rPr>
               <w:t>横屏</w:t>
             </w:r>
-            <w:proofErr w:type="gramEnd"/>
             <w:r>
               <w:rPr>
                 <w:rFonts w:hint="eastAsia"/>
@@ -980,29 +958,15 @@
             <w:pPr>
               <w:spacing w:line="400" w:lineRule="exact"/>
               <w:jc w:val="center"/>
-              <w:rPr>
-                <w:rFonts w:hint="eastAsia"/>
-              </w:rPr>
-            </w:pPr>
-            <w:r>
-              <w:rPr>
-                <w:rFonts w:hint="eastAsia"/>
-              </w:rPr>
-              <w:t>手机横</w:t>
-            </w:r>
-            <w:proofErr w:type="gramStart"/>
-            <w:r>
-              <w:rPr>
-                <w:rFonts w:hint="eastAsia"/>
-              </w:rPr>
-              <w:t>屏</w:t>
-            </w:r>
-            <w:r>
-              <w:t>走势</w:t>
-            </w:r>
-            <w:proofErr w:type="gramEnd"/>
-            <w:r>
-              <w:t>图</w:t>
+            </w:pPr>
+            <w:r>
+              <w:rPr>
+                <w:rFonts w:hint="eastAsia"/>
+              </w:rPr>
+              <w:t>手机横屏</w:t>
+            </w:r>
+            <w:r>
+              <w:t>走势图</w:t>
             </w:r>
           </w:p>
         </w:tc>
@@ -1174,14 +1138,7 @@
         <w:rPr>
           <w:rFonts w:hint="eastAsia"/>
         </w:rPr>
-        <w:t>分钟走势</w:t>
-      </w:r>
-      <w:proofErr w:type="gramStart"/>
-      <w:r>
-        <w:rPr>
-          <w:rFonts w:hint="eastAsia"/>
-        </w:rPr>
-        <w:t>图</w:t>
+        <w:t>分钟走势图</w:t>
       </w:r>
       <w:r>
         <w:rPr>
@@ -1189,7 +1146,6 @@
         </w:rPr>
         <w:t>横屏</w:t>
       </w:r>
-      <w:proofErr w:type="gramEnd"/>
       <w:r>
         <w:rPr>
           <w:rFonts w:hint="eastAsia"/>
@@ -1774,7 +1730,7 @@
                     </pic:cNvPicPr>
                   </pic:nvPicPr>
                   <pic:blipFill>
-                    <a:blip r:embed="rId7">
+                    <a:blip r:embed="rId9">
                       <a:extLst>
                         <a:ext uri="{28A0092B-C50C-407E-A947-70E740481C1C}">
                           <a14:useLocalDpi xmlns:a14="http://schemas.microsoft.com/office/drawing/2010/main" val="0"/>
@@ -2080,7 +2036,7 @@
         </w:rPr>
         <w:t>见</w:t>
       </w:r>
-      <w:hyperlink r:id="rId8" w:history="1">
+      <w:hyperlink r:id="rId10" w:history="1">
         <w:r>
           <w:rPr>
             <w:rStyle w:val="a5"/>
@@ -2182,7 +2138,7 @@
         </w:rPr>
         <w:t>返回的数据类型，更多类型详见</w:t>
       </w:r>
-      <w:hyperlink r:id="rId9" w:history="1">
+      <w:hyperlink r:id="rId11" w:history="1">
         <w:r>
           <w:rPr>
             <w:rStyle w:val="a5"/>
@@ -2311,8 +2267,8 @@
         </w:rPr>
         <w:drawing>
           <wp:inline distT="0" distB="0" distL="0" distR="0">
-            <wp:extent cx="6200775" cy="3457575"/>
-            <wp:effectExtent l="0" t="0" r="9525" b="9525"/>
+            <wp:extent cx="5637071" cy="3143250"/>
+            <wp:effectExtent l="0" t="0" r="1905" b="0"/>
             <wp:docPr id="3" name="图片 3" descr="C:\Users\wh-c-kf3\AppData\Roaming\Tencent\Users\1403873100\TIM\WinTemp\RichOle\U$984MRS{98]S){SI7D%JBG.png"/>
             <wp:cNvGraphicFramePr>
               <a:graphicFrameLocks xmlns:a="http://schemas.openxmlformats.org/drawingml/2006/main" noChangeAspect="1"/>
@@ -2327,7 +2283,7 @@
                     </pic:cNvPicPr>
                   </pic:nvPicPr>
                   <pic:blipFill>
-                    <a:blip r:embed="rId10">
+                    <a:blip r:embed="rId12">
                       <a:extLst>
                         <a:ext uri="{28A0092B-C50C-407E-A947-70E740481C1C}">
                           <a14:useLocalDpi xmlns:a14="http://schemas.microsoft.com/office/drawing/2010/main" val="0"/>
@@ -2342,7 +2298,7 @@
                   <pic:spPr bwMode="auto">
                     <a:xfrm>
                       <a:off x="0" y="0"/>
-                      <a:ext cx="6200775" cy="3457575"/>
+                      <a:ext cx="5664276" cy="3158420"/>
                     </a:xfrm>
                     <a:prstGeom prst="rect">
                       <a:avLst/>
@@ -2365,39 +2321,29 @@
         <w:ind w:left="709" w:firstLineChars="1350" w:firstLine="2835"/>
         <w:jc w:val="left"/>
         <w:rPr>
+          <w:rFonts w:ascii="华文仿宋" w:eastAsia="华文仿宋" w:hAnsi="华文仿宋" w:hint="eastAsia"/>
+          <w:szCs w:val="21"/>
+        </w:rPr>
+      </w:pPr>
+      <w:r>
+        <w:rPr>
+          <w:rFonts w:ascii="华文仿宋" w:eastAsia="华文仿宋" w:hAnsi="华文仿宋" w:hint="eastAsia"/>
+          <w:szCs w:val="21"/>
+        </w:rPr>
+        <w:t>图</w:t>
+      </w:r>
+      <w:r>
+        <w:rPr>
           <w:rFonts w:ascii="华文仿宋" w:eastAsia="华文仿宋" w:hAnsi="华文仿宋"/>
           <w:szCs w:val="21"/>
         </w:rPr>
-      </w:pPr>
-      <w:r>
-        <w:rPr>
-          <w:rFonts w:ascii="华文仿宋" w:eastAsia="华文仿宋" w:hAnsi="华文仿宋" w:hint="eastAsia"/>
-          <w:szCs w:val="21"/>
-        </w:rPr>
-        <w:lastRenderedPageBreak/>
-        <w:t>图</w:t>
-      </w:r>
-      <w:r>
-        <w:rPr>
-          <w:rFonts w:ascii="华文仿宋" w:eastAsia="华文仿宋" w:hAnsi="华文仿宋"/>
-          <w:szCs w:val="21"/>
-        </w:rPr>
         <w:t>：自定义指标</w:t>
       </w:r>
+      <w:bookmarkStart w:id="0" w:name="_GoBack"/>
+      <w:bookmarkEnd w:id="0"/>
     </w:p>
     <w:p>
       <w:pPr>
-        <w:spacing w:line="400" w:lineRule="exact"/>
-        <w:ind w:left="709" w:firstLineChars="1350" w:firstLine="2835"/>
-        <w:jc w:val="left"/>
-        <w:rPr>
-          <w:rFonts w:ascii="华文仿宋" w:eastAsia="华文仿宋" w:hAnsi="华文仿宋"/>
-          <w:szCs w:val="21"/>
-        </w:rPr>
-      </w:pPr>
-    </w:p>
-    <w:p>
-      <w:pPr>
         <w:widowControl/>
         <w:jc w:val="left"/>
         <w:rPr>
@@ -2415,6 +2361,7 @@
           <w:sz w:val="24"/>
           <w:szCs w:val="24"/>
         </w:rPr>
+        <w:lastRenderedPageBreak/>
         <w:drawing>
           <wp:inline distT="0" distB="0" distL="0" distR="0">
             <wp:extent cx="5505450" cy="1809750"/>
@@ -2433,7 +2380,7 @@
                     </pic:cNvPicPr>
                   </pic:nvPicPr>
                   <pic:blipFill>
-                    <a:blip r:embed="rId11">
+                    <a:blip r:embed="rId13">
                       <a:extLst>
                         <a:ext uri="{28A0092B-C50C-407E-A947-70E740481C1C}">
                           <a14:useLocalDpi xmlns:a14="http://schemas.microsoft.com/office/drawing/2010/main" val="0"/>
@@ -2471,7 +2418,7 @@
         <w:ind w:left="840" w:firstLineChars="1100" w:firstLine="2310"/>
         <w:jc w:val="left"/>
         <w:rPr>
-          <w:rFonts w:ascii="华文仿宋" w:eastAsia="华文仿宋" w:hAnsi="华文仿宋" w:hint="eastAsia"/>
+          <w:rFonts w:ascii="华文仿宋" w:eastAsia="华文仿宋" w:hAnsi="华文仿宋"/>
           <w:szCs w:val="21"/>
         </w:rPr>
       </w:pPr>
@@ -3337,7 +3284,7 @@
                     </pic:cNvPicPr>
                   </pic:nvPicPr>
                   <pic:blipFill>
-                    <a:blip r:embed="rId12">
+                    <a:blip r:embed="rId14">
                       <a:extLst>
                         <a:ext uri="{28A0092B-C50C-407E-A947-70E740481C1C}">
                           <a14:useLocalDpi xmlns:a14="http://schemas.microsoft.com/office/drawing/2010/main" val="0"/>
@@ -3469,7 +3416,7 @@
                     </pic:cNvPicPr>
                   </pic:nvPicPr>
                   <pic:blipFill>
-                    <a:blip r:embed="rId13">
+                    <a:blip r:embed="rId15">
                       <a:extLst>
                         <a:ext uri="{28A0092B-C50C-407E-A947-70E740481C1C}">
                           <a14:useLocalDpi xmlns:a14="http://schemas.microsoft.com/office/drawing/2010/main" val="0"/>
@@ -3564,7 +3511,7 @@
                     </pic:cNvPicPr>
                   </pic:nvPicPr>
                   <pic:blipFill>
-                    <a:blip r:embed="rId14">
+                    <a:blip r:embed="rId16">
                       <a:extLst>
                         <a:ext uri="{28A0092B-C50C-407E-A947-70E740481C1C}">
                           <a14:useLocalDpi xmlns:a14="http://schemas.microsoft.com/office/drawing/2010/main" val="0"/>
@@ -3674,6 +3621,44 @@
     </w:sectPr>
   </w:body>
 </w:document>
+</file>
+
+<file path=word/endnotes.xml><?xml version="1.0" encoding="utf-8"?>
+<w:endnotes xmlns:wpc="http://schemas.microsoft.com/office/word/2010/wordprocessingCanvas" xmlns:mc="http://schemas.openxmlformats.org/markup-compatibility/2006" xmlns:o="urn:schemas-microsoft-com:office:office" xmlns:r="http://schemas.openxmlformats.org/officeDocument/2006/relationships" xmlns:m="http://schemas.openxmlformats.org/officeDocument/2006/math" xmlns:v="urn:schemas-microsoft-com:vml" xmlns:wp14="http://schemas.microsoft.com/office/word/2010/wordprocessingDrawing" xmlns:wp="http://schemas.openxmlformats.org/drawingml/2006/wordprocessingDrawing" xmlns:w10="urn:schemas-microsoft-com:office:word" xmlns:w="http://schemas.openxmlformats.org/wordprocessingml/2006/main" xmlns:w14="http://schemas.microsoft.com/office/word/2010/wordml" xmlns:w15="http://schemas.microsoft.com/office/word/2012/wordml" xmlns:wpg="http://schemas.microsoft.com/office/word/2010/wordprocessingGroup" xmlns:wpi="http://schemas.microsoft.com/office/word/2010/wordprocessingInk" xmlns:wne="http://schemas.microsoft.com/office/word/2006/wordml" xmlns:wps="http://schemas.microsoft.com/office/word/2010/wordprocessingShape" mc:Ignorable="w14 w15 wp14">
+  <w:endnote w:type="separator" w:id="-1">
+    <w:p>
+      <w:r>
+        <w:separator/>
+      </w:r>
+    </w:p>
+  </w:endnote>
+  <w:endnote w:type="continuationSeparator" w:id="0">
+    <w:p>
+      <w:r>
+        <w:continuationSeparator/>
+      </w:r>
+    </w:p>
+  </w:endnote>
+</w:endnotes>
+</file>
+
+<file path=word/footnotes.xml><?xml version="1.0" encoding="utf-8"?>
+<w:footnotes xmlns:wpc="http://schemas.microsoft.com/office/word/2010/wordprocessingCanvas" xmlns:mc="http://schemas.openxmlformats.org/markup-compatibility/2006" xmlns:o="urn:schemas-microsoft-com:office:office" xmlns:r="http://schemas.openxmlformats.org/officeDocument/2006/relationships" xmlns:m="http://schemas.openxmlformats.org/officeDocument/2006/math" xmlns:v="urn:schemas-microsoft-com:vml" xmlns:wp14="http://schemas.microsoft.com/office/word/2010/wordprocessingDrawing" xmlns:wp="http://schemas.openxmlformats.org/drawingml/2006/wordprocessingDrawing" xmlns:w10="urn:schemas-microsoft-com:office:word" xmlns:w="http://schemas.openxmlformats.org/wordprocessingml/2006/main" xmlns:w14="http://schemas.microsoft.com/office/word/2010/wordml" xmlns:w15="http://schemas.microsoft.com/office/word/2012/wordml" xmlns:wpg="http://schemas.microsoft.com/office/word/2010/wordprocessingGroup" xmlns:wpi="http://schemas.microsoft.com/office/word/2010/wordprocessingInk" xmlns:wne="http://schemas.microsoft.com/office/word/2006/wordml" xmlns:wps="http://schemas.microsoft.com/office/word/2010/wordprocessingShape" mc:Ignorable="w14 w15 wp14">
+  <w:footnote w:type="separator" w:id="-1">
+    <w:p>
+      <w:r>
+        <w:separator/>
+      </w:r>
+    </w:p>
+  </w:footnote>
+  <w:footnote w:type="continuationSeparator" w:id="0">
+    <w:p>
+      <w:r>
+        <w:continuationSeparator/>
+      </w:r>
+    </w:p>
+  </w:footnote>
+</w:footnotes>
 </file>
 
 <file path=word/numbering.xml><?xml version="1.0" encoding="utf-8"?>
@@ -4876,6 +4861,71 @@
       <w:u w:val="single"/>
     </w:rPr>
   </w:style>
+  <w:style w:type="paragraph" w:styleId="a6">
+    <w:name w:val="header"/>
+    <w:basedOn w:val="a"/>
+    <w:link w:val="Char"/>
+    <w:uiPriority w:val="99"/>
+    <w:unhideWhenUsed/>
+    <w:rsid w:val="00086BE0"/>
+    <w:pPr>
+      <w:pBdr>
+        <w:bottom w:val="single" w:sz="6" w:space="1" w:color="auto"/>
+      </w:pBdr>
+      <w:tabs>
+        <w:tab w:val="center" w:pos="4153"/>
+        <w:tab w:val="right" w:pos="8306"/>
+      </w:tabs>
+      <w:snapToGrid w:val="0"/>
+      <w:jc w:val="center"/>
+    </w:pPr>
+    <w:rPr>
+      <w:sz w:val="18"/>
+      <w:szCs w:val="18"/>
+    </w:rPr>
+  </w:style>
+  <w:style w:type="character" w:customStyle="1" w:styleId="Char">
+    <w:name w:val="页眉 Char"/>
+    <w:basedOn w:val="a0"/>
+    <w:link w:val="a6"/>
+    <w:uiPriority w:val="99"/>
+    <w:rsid w:val="00086BE0"/>
+    <w:rPr>
+      <w:sz w:val="18"/>
+      <w:szCs w:val="18"/>
+    </w:rPr>
+  </w:style>
+  <w:style w:type="paragraph" w:styleId="a7">
+    <w:name w:val="footer"/>
+    <w:basedOn w:val="a"/>
+    <w:link w:val="Char0"/>
+    <w:uiPriority w:val="99"/>
+    <w:unhideWhenUsed/>
+    <w:rsid w:val="00086BE0"/>
+    <w:pPr>
+      <w:tabs>
+        <w:tab w:val="center" w:pos="4153"/>
+        <w:tab w:val="right" w:pos="8306"/>
+      </w:tabs>
+      <w:snapToGrid w:val="0"/>
+      <w:jc w:val="left"/>
+    </w:pPr>
+    <w:rPr>
+      <w:sz w:val="18"/>
+      <w:szCs w:val="18"/>
+    </w:rPr>
+  </w:style>
+  <w:style w:type="character" w:customStyle="1" w:styleId="Char0">
+    <w:name w:val="页脚 Char"/>
+    <w:basedOn w:val="a0"/>
+    <w:link w:val="a7"/>
+    <w:uiPriority w:val="99"/>
+    <w:rsid w:val="00086BE0"/>
+    <w:rPr>
+      <w:sz w:val="18"/>
+      <w:szCs w:val="18"/>
+    </w:rPr>
+  </w:style>
 </w:styles>
 </file>
 

--- a/小程序行情模块用例/知临行情图简要API（小程序版）.docx
+++ b/小程序行情模块用例/知临行情图简要API（小程序版）.docx
@@ -367,7 +367,7 @@
         <w:spacing w:line="400" w:lineRule="exact"/>
         <w:ind w:firstLineChars="0"/>
         <w:rPr>
-          <w:rFonts w:ascii="黑体" w:eastAsia="黑体" w:hAnsi="黑体"/>
+          <w:rFonts w:ascii="黑体" w:eastAsia="黑体" w:hAnsi="黑体" w:hint="eastAsia"/>
           <w:sz w:val="28"/>
           <w:szCs w:val="28"/>
         </w:rPr>
@@ -379,16 +379,16 @@
         <w:drawing>
           <wp:anchor distT="0" distB="0" distL="114300" distR="114300" simplePos="0" relativeHeight="251661312" behindDoc="0" locked="0" layoutInCell="1" allowOverlap="1">
             <wp:simplePos x="0" y="0"/>
-            <wp:positionH relativeFrom="column">
-              <wp:posOffset>-530860</wp:posOffset>
+            <wp:positionH relativeFrom="margin">
+              <wp:posOffset>-877570</wp:posOffset>
             </wp:positionH>
             <wp:positionV relativeFrom="paragraph">
-              <wp:posOffset>327025</wp:posOffset>
+              <wp:posOffset>279400</wp:posOffset>
             </wp:positionV>
-            <wp:extent cx="6619240" cy="6448425"/>
-            <wp:effectExtent l="0" t="0" r="0" b="9525"/>
+            <wp:extent cx="7143750" cy="6496050"/>
+            <wp:effectExtent l="0" t="0" r="0" b="0"/>
             <wp:wrapTopAndBottom/>
-            <wp:docPr id="4" name="图片 4" descr="C:\Users\wh-c-kf3\AppData\Roaming\Tencent\Users\1403873100\TIM\WinTemp\RichOle\5_2E39R{G5PV5D`)O(}{AC3.png"/>
+            <wp:docPr id="7" name="图片 7" descr="C:\Users\wh-c-kf3\AppData\Roaming\Tencent\Users\1403873100\TIM\WinTemp\RichOle\~]IF_2T1P06)`MU[9UM9Y0X.png"/>
             <wp:cNvGraphicFramePr>
               <a:graphicFrameLocks xmlns:a="http://schemas.openxmlformats.org/drawingml/2006/main" noChangeAspect="1"/>
             </wp:cNvGraphicFramePr>
@@ -396,7 +396,7 @@
               <a:graphicData uri="http://schemas.openxmlformats.org/drawingml/2006/picture">
                 <pic:pic xmlns:pic="http://schemas.openxmlformats.org/drawingml/2006/picture">
                   <pic:nvPicPr>
-                    <pic:cNvPr id="0" name="Picture 1" descr="C:\Users\wh-c-kf3\AppData\Roaming\Tencent\Users\1403873100\TIM\WinTemp\RichOle\5_2E39R{G5PV5D`)O(}{AC3.png"/>
+                    <pic:cNvPr id="0" name="Picture 1" descr="C:\Users\wh-c-kf3\AppData\Roaming\Tencent\Users\1403873100\TIM\WinTemp\RichOle\~]IF_2T1P06)`MU[9UM9Y0X.png"/>
                     <pic:cNvPicPr>
                       <a:picLocks noChangeAspect="1" noChangeArrowheads="1"/>
                     </pic:cNvPicPr>
@@ -417,7 +417,7 @@
                   <pic:spPr bwMode="auto">
                     <a:xfrm>
                       <a:off x="0" y="0"/>
-                      <a:ext cx="6619240" cy="6448425"/>
+                      <a:ext cx="7143750" cy="6496050"/>
                     </a:xfrm>
                     <a:prstGeom prst="rect">
                       <a:avLst/>
@@ -452,6 +452,9 @@
       <w:pPr>
         <w:spacing w:line="400" w:lineRule="exact"/>
         <w:ind w:firstLine="420"/>
+        <w:rPr>
+          <w:rFonts w:hint="eastAsia"/>
+        </w:rPr>
       </w:pPr>
       <w:r>
         <w:rPr>
@@ -476,7 +479,22 @@
         <w:rPr>
           <w:rFonts w:hint="eastAsia"/>
         </w:rPr>
-        <w:t>。上图中</w:t>
+        <w:t>。上图</w:t>
+      </w:r>
+      <w:r>
+        <w:rPr>
+          <w:rFonts w:hint="eastAsia"/>
+        </w:rPr>
+        <w:t>以</w:t>
+      </w:r>
+      <w:r>
+        <w:t>历史行情图</w:t>
+      </w:r>
+      <w:r>
+        <w:rPr>
+          <w:rFonts w:hint="eastAsia"/>
+        </w:rPr>
+        <w:t>为例，</w:t>
       </w:r>
       <w:r>
         <w:t>把每个配置项的</w:t>
@@ -1664,7 +1682,7 @@
         <w:widowControl/>
         <w:jc w:val="left"/>
         <w:rPr>
-          <w:rFonts w:ascii="宋体" w:eastAsia="宋体" w:hAnsi="宋体" w:cs="宋体"/>
+          <w:rFonts w:ascii="宋体" w:eastAsia="宋体" w:hAnsi="宋体" w:cs="宋体" w:hint="eastAsia"/>
           <w:kern w:val="0"/>
           <w:sz w:val="24"/>
           <w:szCs w:val="24"/>
@@ -2321,15 +2339,15 @@
         <w:ind w:left="709" w:firstLineChars="1350" w:firstLine="2835"/>
         <w:jc w:val="left"/>
         <w:rPr>
+          <w:rFonts w:ascii="华文仿宋" w:eastAsia="华文仿宋" w:hAnsi="华文仿宋"/>
+          <w:szCs w:val="21"/>
+        </w:rPr>
+      </w:pPr>
+      <w:r>
+        <w:rPr>
           <w:rFonts w:ascii="华文仿宋" w:eastAsia="华文仿宋" w:hAnsi="华文仿宋" w:hint="eastAsia"/>
           <w:szCs w:val="21"/>
         </w:rPr>
-      </w:pPr>
-      <w:r>
-        <w:rPr>
-          <w:rFonts w:ascii="华文仿宋" w:eastAsia="华文仿宋" w:hAnsi="华文仿宋" w:hint="eastAsia"/>
-          <w:szCs w:val="21"/>
-        </w:rPr>
         <w:t>图</w:t>
       </w:r>
       <w:r>
@@ -2339,8 +2357,6 @@
         </w:rPr>
         <w:t>：自定义指标</w:t>
       </w:r>
-      <w:bookmarkStart w:id="0" w:name="_GoBack"/>
-      <w:bookmarkEnd w:id="0"/>
     </w:p>
     <w:p>
       <w:pPr>
@@ -2453,41 +2469,19 @@
     </w:p>
     <w:p>
       <w:pPr>
+        <w:pStyle w:val="a3"/>
+        <w:numPr>
+          <w:ilvl w:val="0"/>
+          <w:numId w:val="4"/>
+        </w:numPr>
         <w:spacing w:line="400" w:lineRule="exact"/>
-        <w:ind w:left="708"/>
+        <w:ind w:firstLineChars="0"/>
         <w:jc w:val="left"/>
         <w:rPr>
+          <w:rFonts w:hint="eastAsia"/>
           <w:b/>
         </w:rPr>
       </w:pPr>
-      <w:r>
-        <w:rPr>
-          <w:rFonts w:hint="eastAsia"/>
-          <w:b/>
-        </w:rPr>
-        <w:t>（</w:t>
-      </w:r>
-      <w:r>
-        <w:rPr>
-          <w:rFonts w:hint="eastAsia"/>
-          <w:b/>
-        </w:rPr>
-        <w:t>3</w:t>
-      </w:r>
-      <w:r>
-        <w:rPr>
-          <w:rFonts w:hint="eastAsia"/>
-          <w:b/>
-        </w:rPr>
-        <w:t>）</w:t>
-      </w:r>
-      <w:r>
-        <w:rPr>
-          <w:rFonts w:hint="eastAsia"/>
-          <w:b/>
-        </w:rPr>
-        <w:t xml:space="preserve"> </w:t>
-      </w:r>
       <w:r>
         <w:rPr>
           <w:rFonts w:hint="eastAsia"/>
@@ -3065,6 +3059,236 @@
       <w:pPr>
         <w:spacing w:line="400" w:lineRule="exact"/>
       </w:pPr>
+    </w:p>
+    <w:p>
+      <w:pPr>
+        <w:pStyle w:val="a3"/>
+        <w:numPr>
+          <w:ilvl w:val="0"/>
+          <w:numId w:val="4"/>
+        </w:numPr>
+        <w:spacing w:line="400" w:lineRule="exact"/>
+        <w:ind w:firstLineChars="0"/>
+        <w:jc w:val="left"/>
+        <w:rPr>
+          <w:b/>
+        </w:rPr>
+      </w:pPr>
+      <w:r>
+        <w:rPr>
+          <w:rFonts w:hint="eastAsia"/>
+          <w:b/>
+        </w:rPr>
+        <w:t>分时走势图</w:t>
+      </w:r>
+    </w:p>
+    <w:p>
+      <w:pPr>
+        <w:spacing w:line="400" w:lineRule="exact"/>
+        <w:ind w:left="643"/>
+        <w:jc w:val="left"/>
+        <w:rPr>
+          <w:rFonts w:asciiTheme="minorEastAsia" w:hAnsiTheme="minorEastAsia"/>
+          <w:sz w:val="24"/>
+          <w:szCs w:val="24"/>
+        </w:rPr>
+      </w:pPr>
+      <w:r>
+        <w:rPr>
+          <w:rFonts w:asciiTheme="minorEastAsia" w:hAnsiTheme="minorEastAsia" w:hint="eastAsia"/>
+          <w:sz w:val="24"/>
+          <w:szCs w:val="24"/>
+        </w:rPr>
+        <w:t>前3部分</w:t>
+      </w:r>
+      <w:r>
+        <w:rPr>
+          <w:rFonts w:asciiTheme="minorEastAsia" w:hAnsiTheme="minorEastAsia"/>
+          <w:sz w:val="24"/>
+          <w:szCs w:val="24"/>
+        </w:rPr>
+        <w:t>内容主要</w:t>
+      </w:r>
+      <w:r>
+        <w:rPr>
+          <w:rFonts w:asciiTheme="minorEastAsia" w:hAnsiTheme="minorEastAsia" w:hint="eastAsia"/>
+          <w:sz w:val="24"/>
+          <w:szCs w:val="24"/>
+        </w:rPr>
+        <w:t>以</w:t>
+      </w:r>
+      <w:r>
+        <w:rPr>
+          <w:rFonts w:asciiTheme="minorEastAsia" w:hAnsiTheme="minorEastAsia"/>
+          <w:sz w:val="24"/>
+          <w:szCs w:val="24"/>
+        </w:rPr>
+        <w:t>历史行情图为例</w:t>
+      </w:r>
+      <w:r>
+        <w:rPr>
+          <w:rFonts w:asciiTheme="minorEastAsia" w:hAnsiTheme="minorEastAsia" w:hint="eastAsia"/>
+          <w:sz w:val="24"/>
+          <w:szCs w:val="24"/>
+        </w:rPr>
+        <w:t>，</w:t>
+      </w:r>
+      <w:r>
+        <w:rPr>
+          <w:rFonts w:asciiTheme="minorEastAsia" w:hAnsiTheme="minorEastAsia"/>
+          <w:sz w:val="24"/>
+          <w:szCs w:val="24"/>
+        </w:rPr>
+        <w:t>对</w:t>
+      </w:r>
+      <w:r>
+        <w:rPr>
+          <w:rFonts w:asciiTheme="minorEastAsia" w:hAnsiTheme="minorEastAsia" w:hint="eastAsia"/>
+          <w:sz w:val="24"/>
+          <w:szCs w:val="24"/>
+        </w:rPr>
+        <w:t>相关</w:t>
+      </w:r>
+      <w:r>
+        <w:rPr>
+          <w:rFonts w:asciiTheme="minorEastAsia" w:hAnsiTheme="minorEastAsia"/>
+          <w:sz w:val="24"/>
+          <w:szCs w:val="24"/>
+        </w:rPr>
+        <w:t>配置项进行说明，下图则以</w:t>
+      </w:r>
+      <w:r>
+        <w:rPr>
+          <w:rFonts w:asciiTheme="minorEastAsia" w:hAnsiTheme="minorEastAsia" w:hint="eastAsia"/>
+          <w:sz w:val="24"/>
+          <w:szCs w:val="24"/>
+        </w:rPr>
+        <w:t>分钟</w:t>
+      </w:r>
+      <w:r>
+        <w:rPr>
+          <w:rFonts w:asciiTheme="minorEastAsia" w:hAnsiTheme="minorEastAsia"/>
+          <w:sz w:val="24"/>
+          <w:szCs w:val="24"/>
+        </w:rPr>
+        <w:t>走势</w:t>
+      </w:r>
+      <w:r>
+        <w:rPr>
+          <w:rFonts w:asciiTheme="minorEastAsia" w:hAnsiTheme="minorEastAsia" w:hint="eastAsia"/>
+          <w:sz w:val="24"/>
+          <w:szCs w:val="24"/>
+        </w:rPr>
+        <w:t>图</w:t>
+      </w:r>
+      <w:r>
+        <w:rPr>
+          <w:rFonts w:asciiTheme="minorEastAsia" w:hAnsiTheme="minorEastAsia"/>
+          <w:sz w:val="24"/>
+          <w:szCs w:val="24"/>
+        </w:rPr>
+        <w:t>为例，</w:t>
+      </w:r>
+      <w:r>
+        <w:rPr>
+          <w:rFonts w:asciiTheme="minorEastAsia" w:hAnsiTheme="minorEastAsia" w:hint="eastAsia"/>
+          <w:sz w:val="24"/>
+          <w:szCs w:val="24"/>
+        </w:rPr>
+        <w:t>对</w:t>
+      </w:r>
+      <w:r>
+        <w:rPr>
+          <w:rFonts w:asciiTheme="minorEastAsia" w:hAnsiTheme="minorEastAsia"/>
+          <w:sz w:val="24"/>
+          <w:szCs w:val="24"/>
+        </w:rPr>
+        <w:t>配置项进行补充说明：</w:t>
+      </w:r>
+    </w:p>
+    <w:p>
+      <w:pPr>
+        <w:widowControl/>
+        <w:jc w:val="left"/>
+        <w:rPr>
+          <w:rFonts w:ascii="宋体" w:eastAsia="宋体" w:hAnsi="宋体" w:cs="宋体"/>
+          <w:kern w:val="0"/>
+          <w:sz w:val="24"/>
+          <w:szCs w:val="24"/>
+        </w:rPr>
+      </w:pPr>
+      <w:r>
+        <w:rPr>
+          <w:rFonts w:ascii="宋体" w:eastAsia="宋体" w:hAnsi="宋体" w:cs="宋体"/>
+          <w:noProof/>
+          <w:kern w:val="0"/>
+          <w:sz w:val="24"/>
+          <w:szCs w:val="24"/>
+        </w:rPr>
+        <w:lastRenderedPageBreak/>
+        <w:drawing>
+          <wp:inline distT="0" distB="0" distL="0" distR="0">
+            <wp:extent cx="4152900" cy="4212802"/>
+            <wp:effectExtent l="0" t="0" r="0" b="0"/>
+            <wp:docPr id="10" name="图片 10" descr="C:\Users\wh-c-kf3\AppData\Roaming\Tencent\Users\1403873100\TIM\WinTemp\RichOle\NCFQ[NTR]KESKODMD}WY`LS.png"/>
+            <wp:cNvGraphicFramePr>
+              <a:graphicFrameLocks xmlns:a="http://schemas.openxmlformats.org/drawingml/2006/main" noChangeAspect="1"/>
+            </wp:cNvGraphicFramePr>
+            <a:graphic xmlns:a="http://schemas.openxmlformats.org/drawingml/2006/main">
+              <a:graphicData uri="http://schemas.openxmlformats.org/drawingml/2006/picture">
+                <pic:pic xmlns:pic="http://schemas.openxmlformats.org/drawingml/2006/picture">
+                  <pic:nvPicPr>
+                    <pic:cNvPr id="0" name="Picture 3" descr="C:\Users\wh-c-kf3\AppData\Roaming\Tencent\Users\1403873100\TIM\WinTemp\RichOle\NCFQ[NTR]KESKODMD}WY`LS.png"/>
+                    <pic:cNvPicPr>
+                      <a:picLocks noChangeAspect="1" noChangeArrowheads="1"/>
+                    </pic:cNvPicPr>
+                  </pic:nvPicPr>
+                  <pic:blipFill>
+                    <a:blip r:embed="rId14">
+                      <a:extLst>
+                        <a:ext uri="{28A0092B-C50C-407E-A947-70E740481C1C}">
+                          <a14:useLocalDpi xmlns:a14="http://schemas.microsoft.com/office/drawing/2010/main" val="0"/>
+                        </a:ext>
+                      </a:extLst>
+                    </a:blip>
+                    <a:srcRect/>
+                    <a:stretch>
+                      <a:fillRect/>
+                    </a:stretch>
+                  </pic:blipFill>
+                  <pic:spPr bwMode="auto">
+                    <a:xfrm>
+                      <a:off x="0" y="0"/>
+                      <a:ext cx="4198687" cy="4259249"/>
+                    </a:xfrm>
+                    <a:prstGeom prst="rect">
+                      <a:avLst/>
+                    </a:prstGeom>
+                    <a:noFill/>
+                    <a:ln>
+                      <a:noFill/>
+                    </a:ln>
+                  </pic:spPr>
+                </pic:pic>
+              </a:graphicData>
+            </a:graphic>
+          </wp:inline>
+        </w:drawing>
+      </w:r>
+    </w:p>
+    <w:p>
+      <w:pPr>
+        <w:widowControl/>
+        <w:jc w:val="left"/>
+        <w:rPr>
+          <w:rFonts w:ascii="宋体" w:eastAsia="宋体" w:hAnsi="宋体" w:cs="宋体" w:hint="eastAsia"/>
+          <w:kern w:val="0"/>
+          <w:sz w:val="24"/>
+          <w:szCs w:val="24"/>
+        </w:rPr>
+      </w:pPr>
+      <w:bookmarkStart w:id="0" w:name="_GoBack"/>
+      <w:bookmarkEnd w:id="0"/>
     </w:p>
     <w:p>
       <w:pPr>
@@ -3284,7 +3508,7 @@
                     </pic:cNvPicPr>
                   </pic:nvPicPr>
                   <pic:blipFill>
-                    <a:blip r:embed="rId14">
+                    <a:blip r:embed="rId15">
                       <a:extLst>
                         <a:ext uri="{28A0092B-C50C-407E-A947-70E740481C1C}">
                           <a14:useLocalDpi xmlns:a14="http://schemas.microsoft.com/office/drawing/2010/main" val="0"/>
@@ -3416,7 +3640,7 @@
                     </pic:cNvPicPr>
                   </pic:nvPicPr>
                   <pic:blipFill>
-                    <a:blip r:embed="rId15">
+                    <a:blip r:embed="rId16">
                       <a:extLst>
                         <a:ext uri="{28A0092B-C50C-407E-A947-70E740481C1C}">
                           <a14:useLocalDpi xmlns:a14="http://schemas.microsoft.com/office/drawing/2010/main" val="0"/>
@@ -3511,7 +3735,7 @@
                     </pic:cNvPicPr>
                   </pic:nvPicPr>
                   <pic:blipFill>
-                    <a:blip r:embed="rId16">
+                    <a:blip r:embed="rId17">
                       <a:extLst>
                         <a:ext uri="{28A0092B-C50C-407E-A947-70E740481C1C}">
                           <a14:useLocalDpi xmlns:a14="http://schemas.microsoft.com/office/drawing/2010/main" val="0"/>
@@ -4124,7 +4348,7 @@
         <w:rFonts w:hint="default"/>
       </w:rPr>
     </w:lvl>
-    <w:lvl w:ilvl="1" w:tplc="04090019" w:tentative="1">
+    <w:lvl w:ilvl="1" w:tplc="04090019">
       <w:start w:val="1"/>
       <w:numFmt w:val="lowerLetter"/>
       <w:lvlText w:val="%2)"/>

--- a/小程序行情模块用例/知临行情图简要API（小程序版）.docx
+++ b/小程序行情模块用例/知临行情图简要API（小程序版）.docx
@@ -367,28 +367,32 @@
         <w:spacing w:line="400" w:lineRule="exact"/>
         <w:ind w:firstLineChars="0"/>
         <w:rPr>
-          <w:rFonts w:ascii="黑体" w:eastAsia="黑体" w:hAnsi="黑体" w:hint="eastAsia"/>
+          <w:rFonts w:ascii="黑体" w:eastAsia="黑体" w:hAnsi="黑体"/>
           <w:sz w:val="28"/>
           <w:szCs w:val="28"/>
         </w:rPr>
       </w:pPr>
       <w:r>
         <w:rPr>
+          <w:rFonts w:ascii="宋体" w:eastAsia="宋体" w:hAnsi="宋体" w:cs="宋体"/>
           <w:noProof/>
+          <w:kern w:val="0"/>
+          <w:sz w:val="24"/>
+          <w:szCs w:val="24"/>
         </w:rPr>
         <w:drawing>
           <wp:anchor distT="0" distB="0" distL="114300" distR="114300" simplePos="0" relativeHeight="251661312" behindDoc="0" locked="0" layoutInCell="1" allowOverlap="1">
             <wp:simplePos x="0" y="0"/>
             <wp:positionH relativeFrom="margin">
-              <wp:posOffset>-877570</wp:posOffset>
+              <wp:posOffset>-885825</wp:posOffset>
             </wp:positionH>
             <wp:positionV relativeFrom="paragraph">
-              <wp:posOffset>279400</wp:posOffset>
+              <wp:posOffset>318135</wp:posOffset>
             </wp:positionV>
-            <wp:extent cx="7143750" cy="6496050"/>
+            <wp:extent cx="7067550" cy="6402705"/>
             <wp:effectExtent l="0" t="0" r="0" b="0"/>
             <wp:wrapTopAndBottom/>
-            <wp:docPr id="7" name="图片 7" descr="C:\Users\wh-c-kf3\AppData\Roaming\Tencent\Users\1403873100\TIM\WinTemp\RichOle\~]IF_2T1P06)`MU[9UM9Y0X.png"/>
+            <wp:docPr id="8" name="图片 8" descr="C:\Users\wh-c-kf3\AppData\Roaming\Tencent\Users\1403873100\TIM\WinTemp\RichOle\]$N_8$9G]}E)]TQ6ZK)KS71.png"/>
             <wp:cNvGraphicFramePr>
               <a:graphicFrameLocks xmlns:a="http://schemas.openxmlformats.org/drawingml/2006/main" noChangeAspect="1"/>
             </wp:cNvGraphicFramePr>
@@ -396,7 +400,7 @@
               <a:graphicData uri="http://schemas.openxmlformats.org/drawingml/2006/picture">
                 <pic:pic xmlns:pic="http://schemas.openxmlformats.org/drawingml/2006/picture">
                   <pic:nvPicPr>
-                    <pic:cNvPr id="0" name="Picture 1" descr="C:\Users\wh-c-kf3\AppData\Roaming\Tencent\Users\1403873100\TIM\WinTemp\RichOle\~]IF_2T1P06)`MU[9UM9Y0X.png"/>
+                    <pic:cNvPr id="0" name="Picture 6" descr="C:\Users\wh-c-kf3\AppData\Roaming\Tencent\Users\1403873100\TIM\WinTemp\RichOle\]$N_8$9G]}E)]TQ6ZK)KS71.png"/>
                     <pic:cNvPicPr>
                       <a:picLocks noChangeAspect="1" noChangeArrowheads="1"/>
                     </pic:cNvPicPr>
@@ -417,7 +421,7 @@
                   <pic:spPr bwMode="auto">
                     <a:xfrm>
                       <a:off x="0" y="0"/>
-                      <a:ext cx="7143750" cy="6496050"/>
+                      <a:ext cx="7067550" cy="6402705"/>
                     </a:xfrm>
                     <a:prstGeom prst="rect">
                       <a:avLst/>
@@ -430,10 +434,10 @@
                 </pic:pic>
               </a:graphicData>
             </a:graphic>
-            <wp14:sizeRelH relativeFrom="margin">
+            <wp14:sizeRelH relativeFrom="page">
               <wp14:pctWidth>0</wp14:pctWidth>
             </wp14:sizeRelH>
-            <wp14:sizeRelV relativeFrom="margin">
+            <wp14:sizeRelV relativeFrom="page">
               <wp14:pctHeight>0</wp14:pctHeight>
             </wp14:sizeRelV>
           </wp:anchor>
@@ -479,13 +483,7 @@
         <w:rPr>
           <w:rFonts w:hint="eastAsia"/>
         </w:rPr>
-        <w:t>。上图</w:t>
-      </w:r>
-      <w:r>
-        <w:rPr>
-          <w:rFonts w:hint="eastAsia"/>
-        </w:rPr>
-        <w:t>以</w:t>
+        <w:t>。上图以</w:t>
       </w:r>
       <w:r>
         <w:t>历史行情图</w:t>
@@ -1682,7 +1680,7 @@
         <w:widowControl/>
         <w:jc w:val="left"/>
         <w:rPr>
-          <w:rFonts w:ascii="宋体" w:eastAsia="宋体" w:hAnsi="宋体" w:cs="宋体" w:hint="eastAsia"/>
+          <w:rFonts w:ascii="宋体" w:eastAsia="宋体" w:hAnsi="宋体" w:cs="宋体"/>
           <w:kern w:val="0"/>
           <w:sz w:val="24"/>
           <w:szCs w:val="24"/>
@@ -2478,744 +2476,55 @@
         <w:ind w:firstLineChars="0"/>
         <w:jc w:val="left"/>
         <w:rPr>
-          <w:rFonts w:hint="eastAsia"/>
           <w:b/>
         </w:rPr>
       </w:pPr>
       <w:r>
         <w:rPr>
-          <w:rFonts w:hint="eastAsia"/>
           <w:b/>
         </w:rPr>
+        <w:t>Instruction</w:t>
+      </w:r>
+      <w:r>
+        <w:rPr>
+          <w:b/>
+        </w:rPr>
+        <w:t xml:space="preserve">  </w:t>
+      </w:r>
+      <w:r>
+        <w:rPr>
+          <w:rFonts w:hint="eastAsia"/>
+          <w:b/>
+        </w:rPr>
+        <w:t>设置</w:t>
+      </w:r>
+      <w:r>
+        <w:rPr>
+          <w:b/>
+        </w:rPr>
+        <w:t>五彩</w:t>
+      </w:r>
+      <w:r>
+        <w:rPr>
+          <w:rFonts w:hint="eastAsia"/>
+          <w:b/>
+        </w:rPr>
         <w:t>K</w:t>
       </w:r>
       <w:r>
         <w:rPr>
+          <w:rFonts w:hint="eastAsia"/>
           <w:b/>
         </w:rPr>
-        <w:t>line</w:t>
-      </w:r>
-    </w:p>
-    <w:tbl>
-      <w:tblPr>
-        <w:tblStyle w:val="a4"/>
-        <w:tblW w:w="7999" w:type="dxa"/>
-        <w:tblInd w:w="643" w:type="dxa"/>
-        <w:tblLook w:val="04A0" w:firstRow="1" w:lastRow="0" w:firstColumn="1" w:lastColumn="0" w:noHBand="0" w:noVBand="1"/>
-      </w:tblPr>
-      <w:tblGrid>
-        <w:gridCol w:w="2550"/>
-        <w:gridCol w:w="2551"/>
-        <w:gridCol w:w="2898"/>
-      </w:tblGrid>
-      <w:tr>
-        <w:tc>
-          <w:tcPr>
-            <w:tcW w:w="2550" w:type="dxa"/>
-          </w:tcPr>
-          <w:p>
-            <w:pPr>
-              <w:pStyle w:val="a3"/>
-              <w:spacing w:line="400" w:lineRule="exact"/>
-              <w:ind w:firstLineChars="0" w:firstLine="0"/>
-              <w:jc w:val="center"/>
-            </w:pPr>
-            <w:r>
-              <w:rPr>
-                <w:rFonts w:hint="eastAsia"/>
-              </w:rPr>
-              <w:t>配置项名称</w:t>
-            </w:r>
-          </w:p>
-        </w:tc>
-        <w:tc>
-          <w:tcPr>
-            <w:tcW w:w="2551" w:type="dxa"/>
-          </w:tcPr>
-          <w:p>
-            <w:pPr>
-              <w:pStyle w:val="a3"/>
-              <w:spacing w:line="400" w:lineRule="exact"/>
-              <w:ind w:firstLineChars="0" w:firstLine="0"/>
-              <w:jc w:val="center"/>
-            </w:pPr>
-            <w:r>
-              <w:rPr>
-                <w:rFonts w:hint="eastAsia"/>
-              </w:rPr>
-              <w:t>值</w:t>
-            </w:r>
-          </w:p>
-        </w:tc>
-        <w:tc>
-          <w:tcPr>
-            <w:tcW w:w="2898" w:type="dxa"/>
-          </w:tcPr>
-          <w:p>
-            <w:pPr>
-              <w:pStyle w:val="a3"/>
-              <w:spacing w:line="400" w:lineRule="exact"/>
-              <w:ind w:firstLineChars="0" w:firstLine="0"/>
-              <w:jc w:val="center"/>
-            </w:pPr>
-            <w:r>
-              <w:rPr>
-                <w:rFonts w:hint="eastAsia"/>
-              </w:rPr>
-              <w:t>说明</w:t>
-            </w:r>
-          </w:p>
-        </w:tc>
-      </w:tr>
-      <w:tr>
-        <w:tc>
-          <w:tcPr>
-            <w:tcW w:w="2550" w:type="dxa"/>
-            <w:vMerge w:val="restart"/>
-          </w:tcPr>
-          <w:p>
-            <w:pPr>
-              <w:spacing w:line="400" w:lineRule="exact"/>
-              <w:jc w:val="center"/>
-            </w:pPr>
-          </w:p>
-          <w:p>
-            <w:pPr>
-              <w:spacing w:line="400" w:lineRule="exact"/>
-              <w:jc w:val="center"/>
-            </w:pPr>
-          </w:p>
-          <w:p>
-            <w:pPr>
-              <w:spacing w:line="400" w:lineRule="exact"/>
-              <w:jc w:val="center"/>
-            </w:pPr>
-          </w:p>
-          <w:p>
-            <w:pPr>
-              <w:spacing w:line="400" w:lineRule="exact"/>
-              <w:jc w:val="center"/>
-            </w:pPr>
-          </w:p>
-          <w:p>
-            <w:pPr>
-              <w:spacing w:line="400" w:lineRule="exact"/>
-              <w:jc w:val="center"/>
-            </w:pPr>
-            <w:r>
-              <w:rPr>
-                <w:rFonts w:hint="eastAsia"/>
-              </w:rPr>
-              <w:t>P</w:t>
-            </w:r>
-            <w:r>
-              <w:t>eriod</w:t>
-            </w:r>
-          </w:p>
-        </w:tc>
-        <w:tc>
-          <w:tcPr>
-            <w:tcW w:w="2551" w:type="dxa"/>
-          </w:tcPr>
-          <w:p>
-            <w:pPr>
-              <w:spacing w:line="400" w:lineRule="exact"/>
-              <w:jc w:val="center"/>
-            </w:pPr>
-            <w:r>
-              <w:rPr>
-                <w:rFonts w:hint="eastAsia"/>
-              </w:rPr>
-              <w:t>0</w:t>
-            </w:r>
-          </w:p>
-        </w:tc>
-        <w:tc>
-          <w:tcPr>
-            <w:tcW w:w="2898" w:type="dxa"/>
-          </w:tcPr>
-          <w:p>
-            <w:pPr>
-              <w:spacing w:line="400" w:lineRule="exact"/>
-              <w:jc w:val="center"/>
-            </w:pPr>
-            <w:r>
-              <w:rPr>
-                <w:rFonts w:hint="eastAsia"/>
-              </w:rPr>
-              <w:t>日线</w:t>
-            </w:r>
-          </w:p>
-        </w:tc>
-      </w:tr>
-      <w:tr>
-        <w:tc>
-          <w:tcPr>
-            <w:tcW w:w="2550" w:type="dxa"/>
-            <w:vMerge/>
-          </w:tcPr>
-          <w:p>
-            <w:pPr>
-              <w:spacing w:line="400" w:lineRule="exact"/>
-            </w:pPr>
-          </w:p>
-        </w:tc>
-        <w:tc>
-          <w:tcPr>
-            <w:tcW w:w="2551" w:type="dxa"/>
-          </w:tcPr>
-          <w:p>
-            <w:pPr>
-              <w:spacing w:line="400" w:lineRule="exact"/>
-              <w:jc w:val="center"/>
-            </w:pPr>
-            <w:r>
-              <w:rPr>
-                <w:rFonts w:hint="eastAsia"/>
-              </w:rPr>
-              <w:t>1</w:t>
-            </w:r>
-          </w:p>
-        </w:tc>
-        <w:tc>
-          <w:tcPr>
-            <w:tcW w:w="2898" w:type="dxa"/>
-          </w:tcPr>
-          <w:p>
-            <w:pPr>
-              <w:spacing w:line="400" w:lineRule="exact"/>
-              <w:jc w:val="center"/>
-            </w:pPr>
-            <w:r>
-              <w:rPr>
-                <w:rFonts w:hint="eastAsia"/>
-              </w:rPr>
-              <w:t>周线</w:t>
-            </w:r>
-          </w:p>
-        </w:tc>
-      </w:tr>
-      <w:tr>
-        <w:tc>
-          <w:tcPr>
-            <w:tcW w:w="2550" w:type="dxa"/>
-            <w:vMerge/>
-          </w:tcPr>
-          <w:p>
-            <w:pPr>
-              <w:spacing w:line="400" w:lineRule="exact"/>
-            </w:pPr>
-          </w:p>
-        </w:tc>
-        <w:tc>
-          <w:tcPr>
-            <w:tcW w:w="2551" w:type="dxa"/>
-          </w:tcPr>
-          <w:p>
-            <w:pPr>
-              <w:spacing w:line="400" w:lineRule="exact"/>
-              <w:jc w:val="center"/>
-            </w:pPr>
-            <w:r>
-              <w:rPr>
-                <w:rFonts w:hint="eastAsia"/>
-              </w:rPr>
-              <w:t>2</w:t>
-            </w:r>
-          </w:p>
-        </w:tc>
-        <w:tc>
-          <w:tcPr>
-            <w:tcW w:w="2898" w:type="dxa"/>
-          </w:tcPr>
-          <w:p>
-            <w:pPr>
-              <w:spacing w:line="400" w:lineRule="exact"/>
-              <w:jc w:val="center"/>
-            </w:pPr>
-            <w:r>
-              <w:rPr>
-                <w:rFonts w:hint="eastAsia"/>
-              </w:rPr>
-              <w:t>月线</w:t>
-            </w:r>
-          </w:p>
-        </w:tc>
-      </w:tr>
-      <w:tr>
-        <w:tc>
-          <w:tcPr>
-            <w:tcW w:w="2550" w:type="dxa"/>
-            <w:vMerge/>
-          </w:tcPr>
-          <w:p>
-            <w:pPr>
-              <w:spacing w:line="400" w:lineRule="exact"/>
-            </w:pPr>
-          </w:p>
-        </w:tc>
-        <w:tc>
-          <w:tcPr>
-            <w:tcW w:w="2551" w:type="dxa"/>
-          </w:tcPr>
-          <w:p>
-            <w:pPr>
-              <w:spacing w:line="400" w:lineRule="exact"/>
-              <w:jc w:val="center"/>
-            </w:pPr>
-            <w:r>
-              <w:rPr>
-                <w:rFonts w:hint="eastAsia"/>
-              </w:rPr>
-              <w:t>3</w:t>
-            </w:r>
-          </w:p>
-        </w:tc>
-        <w:tc>
-          <w:tcPr>
-            <w:tcW w:w="2898" w:type="dxa"/>
-          </w:tcPr>
-          <w:p>
-            <w:pPr>
-              <w:spacing w:line="400" w:lineRule="exact"/>
-              <w:jc w:val="center"/>
-            </w:pPr>
-            <w:r>
-              <w:rPr>
-                <w:rFonts w:hint="eastAsia"/>
-              </w:rPr>
-              <w:t>年线</w:t>
-            </w:r>
-          </w:p>
-        </w:tc>
-      </w:tr>
-      <w:tr>
-        <w:tc>
-          <w:tcPr>
-            <w:tcW w:w="2550" w:type="dxa"/>
-            <w:vMerge/>
-          </w:tcPr>
-          <w:p>
-            <w:pPr>
-              <w:spacing w:line="400" w:lineRule="exact"/>
-            </w:pPr>
-          </w:p>
-        </w:tc>
-        <w:tc>
-          <w:tcPr>
-            <w:tcW w:w="2551" w:type="dxa"/>
-          </w:tcPr>
-          <w:p>
-            <w:pPr>
-              <w:spacing w:line="400" w:lineRule="exact"/>
-              <w:jc w:val="center"/>
-            </w:pPr>
-            <w:r>
-              <w:rPr>
-                <w:rFonts w:hint="eastAsia"/>
-              </w:rPr>
-              <w:t>4</w:t>
-            </w:r>
-          </w:p>
-        </w:tc>
-        <w:tc>
-          <w:tcPr>
-            <w:tcW w:w="2898" w:type="dxa"/>
-          </w:tcPr>
-          <w:p>
-            <w:pPr>
-              <w:spacing w:line="400" w:lineRule="exact"/>
-              <w:jc w:val="center"/>
-            </w:pPr>
-            <w:r>
-              <w:rPr>
-                <w:rFonts w:hint="eastAsia"/>
-              </w:rPr>
-              <w:t>1</w:t>
-            </w:r>
-            <w:r>
-              <w:rPr>
-                <w:rFonts w:hint="eastAsia"/>
-              </w:rPr>
-              <w:t>分钟</w:t>
-            </w:r>
-          </w:p>
-        </w:tc>
-      </w:tr>
-      <w:tr>
-        <w:tc>
-          <w:tcPr>
-            <w:tcW w:w="2550" w:type="dxa"/>
-            <w:vMerge/>
-          </w:tcPr>
-          <w:p>
-            <w:pPr>
-              <w:spacing w:line="400" w:lineRule="exact"/>
-            </w:pPr>
-          </w:p>
-        </w:tc>
-        <w:tc>
-          <w:tcPr>
-            <w:tcW w:w="2551" w:type="dxa"/>
-          </w:tcPr>
-          <w:p>
-            <w:pPr>
-              <w:spacing w:line="400" w:lineRule="exact"/>
-              <w:jc w:val="center"/>
-            </w:pPr>
-            <w:r>
-              <w:rPr>
-                <w:rFonts w:hint="eastAsia"/>
-              </w:rPr>
-              <w:t>5</w:t>
-            </w:r>
-          </w:p>
-        </w:tc>
-        <w:tc>
-          <w:tcPr>
-            <w:tcW w:w="2898" w:type="dxa"/>
-          </w:tcPr>
-          <w:p>
-            <w:pPr>
-              <w:spacing w:line="400" w:lineRule="exact"/>
-              <w:jc w:val="center"/>
-            </w:pPr>
-            <w:r>
-              <w:rPr>
-                <w:rFonts w:hint="eastAsia"/>
-              </w:rPr>
-              <w:t>5</w:t>
-            </w:r>
-            <w:r>
-              <w:rPr>
-                <w:rFonts w:hint="eastAsia"/>
-              </w:rPr>
-              <w:t>分钟</w:t>
-            </w:r>
-          </w:p>
-        </w:tc>
-      </w:tr>
-      <w:tr>
-        <w:tc>
-          <w:tcPr>
-            <w:tcW w:w="2550" w:type="dxa"/>
-            <w:vMerge/>
-          </w:tcPr>
-          <w:p>
-            <w:pPr>
-              <w:spacing w:line="400" w:lineRule="exact"/>
-            </w:pPr>
-          </w:p>
-        </w:tc>
-        <w:tc>
-          <w:tcPr>
-            <w:tcW w:w="2551" w:type="dxa"/>
-          </w:tcPr>
-          <w:p>
-            <w:pPr>
-              <w:spacing w:line="400" w:lineRule="exact"/>
-              <w:jc w:val="center"/>
-            </w:pPr>
-            <w:r>
-              <w:rPr>
-                <w:rFonts w:hint="eastAsia"/>
-              </w:rPr>
-              <w:t>6</w:t>
-            </w:r>
-          </w:p>
-        </w:tc>
-        <w:tc>
-          <w:tcPr>
-            <w:tcW w:w="2898" w:type="dxa"/>
-          </w:tcPr>
-          <w:p>
-            <w:pPr>
-              <w:spacing w:line="400" w:lineRule="exact"/>
-              <w:jc w:val="center"/>
-            </w:pPr>
-            <w:r>
-              <w:rPr>
-                <w:rFonts w:hint="eastAsia"/>
-              </w:rPr>
-              <w:t>15</w:t>
-            </w:r>
-            <w:r>
-              <w:rPr>
-                <w:rFonts w:hint="eastAsia"/>
-              </w:rPr>
-              <w:t>分钟</w:t>
-            </w:r>
-          </w:p>
-        </w:tc>
-      </w:tr>
-      <w:tr>
-        <w:tc>
-          <w:tcPr>
-            <w:tcW w:w="2550" w:type="dxa"/>
-            <w:vMerge/>
-          </w:tcPr>
-          <w:p>
-            <w:pPr>
-              <w:spacing w:line="400" w:lineRule="exact"/>
-            </w:pPr>
-          </w:p>
-        </w:tc>
-        <w:tc>
-          <w:tcPr>
-            <w:tcW w:w="2551" w:type="dxa"/>
-          </w:tcPr>
-          <w:p>
-            <w:pPr>
-              <w:spacing w:line="400" w:lineRule="exact"/>
-              <w:jc w:val="center"/>
-            </w:pPr>
-            <w:r>
-              <w:rPr>
-                <w:rFonts w:hint="eastAsia"/>
-              </w:rPr>
-              <w:t>7</w:t>
-            </w:r>
-          </w:p>
-        </w:tc>
-        <w:tc>
-          <w:tcPr>
-            <w:tcW w:w="2898" w:type="dxa"/>
-          </w:tcPr>
-          <w:p>
-            <w:pPr>
-              <w:spacing w:line="400" w:lineRule="exact"/>
-              <w:jc w:val="center"/>
-            </w:pPr>
-            <w:r>
-              <w:rPr>
-                <w:rFonts w:hint="eastAsia"/>
-              </w:rPr>
-              <w:t>30</w:t>
-            </w:r>
-            <w:r>
-              <w:rPr>
-                <w:rFonts w:hint="eastAsia"/>
-              </w:rPr>
-              <w:t>分钟</w:t>
-            </w:r>
-          </w:p>
-        </w:tc>
-      </w:tr>
-      <w:tr>
-        <w:tc>
-          <w:tcPr>
-            <w:tcW w:w="2550" w:type="dxa"/>
-            <w:vMerge/>
-          </w:tcPr>
-          <w:p>
-            <w:pPr>
-              <w:spacing w:line="400" w:lineRule="exact"/>
-            </w:pPr>
-          </w:p>
-        </w:tc>
-        <w:tc>
-          <w:tcPr>
-            <w:tcW w:w="2551" w:type="dxa"/>
-          </w:tcPr>
-          <w:p>
-            <w:pPr>
-              <w:spacing w:line="400" w:lineRule="exact"/>
-              <w:jc w:val="center"/>
-            </w:pPr>
-            <w:r>
-              <w:rPr>
-                <w:rFonts w:hint="eastAsia"/>
-              </w:rPr>
-              <w:t>8</w:t>
-            </w:r>
-          </w:p>
-        </w:tc>
-        <w:tc>
-          <w:tcPr>
-            <w:tcW w:w="2898" w:type="dxa"/>
-          </w:tcPr>
-          <w:p>
-            <w:pPr>
-              <w:spacing w:line="400" w:lineRule="exact"/>
-              <w:jc w:val="center"/>
-            </w:pPr>
-            <w:r>
-              <w:rPr>
-                <w:rFonts w:hint="eastAsia"/>
-              </w:rPr>
-              <w:t>60</w:t>
-            </w:r>
-            <w:r>
-              <w:rPr>
-                <w:rFonts w:hint="eastAsia"/>
-              </w:rPr>
-              <w:t>分钟</w:t>
-            </w:r>
-          </w:p>
-        </w:tc>
-      </w:tr>
-    </w:tbl>
-    <w:p>
-      <w:pPr>
-        <w:spacing w:line="400" w:lineRule="exact"/>
-      </w:pPr>
+        <w:t>线</w:t>
+      </w:r>
     </w:p>
     <w:p>
       <w:pPr>
         <w:pStyle w:val="a3"/>
-        <w:numPr>
-          <w:ilvl w:val="0"/>
-          <w:numId w:val="4"/>
-        </w:numPr>
         <w:spacing w:line="400" w:lineRule="exact"/>
-        <w:ind w:firstLineChars="0"/>
+        <w:ind w:left="720" w:firstLineChars="0" w:firstLine="0"/>
         <w:jc w:val="left"/>
-        <w:rPr>
-          <w:b/>
-        </w:rPr>
-      </w:pPr>
-      <w:r>
-        <w:rPr>
-          <w:rFonts w:hint="eastAsia"/>
-          <w:b/>
-        </w:rPr>
-        <w:t>分时走势图</w:t>
-      </w:r>
-    </w:p>
-    <w:p>
-      <w:pPr>
-        <w:spacing w:line="400" w:lineRule="exact"/>
-        <w:ind w:left="643"/>
-        <w:jc w:val="left"/>
-        <w:rPr>
-          <w:rFonts w:asciiTheme="minorEastAsia" w:hAnsiTheme="minorEastAsia"/>
-          <w:sz w:val="24"/>
-          <w:szCs w:val="24"/>
-        </w:rPr>
-      </w:pPr>
-      <w:r>
-        <w:rPr>
-          <w:rFonts w:asciiTheme="minorEastAsia" w:hAnsiTheme="minorEastAsia" w:hint="eastAsia"/>
-          <w:sz w:val="24"/>
-          <w:szCs w:val="24"/>
-        </w:rPr>
-        <w:t>前3部分</w:t>
-      </w:r>
-      <w:r>
-        <w:rPr>
-          <w:rFonts w:asciiTheme="minorEastAsia" w:hAnsiTheme="minorEastAsia"/>
-          <w:sz w:val="24"/>
-          <w:szCs w:val="24"/>
-        </w:rPr>
-        <w:t>内容主要</w:t>
-      </w:r>
-      <w:r>
-        <w:rPr>
-          <w:rFonts w:asciiTheme="minorEastAsia" w:hAnsiTheme="minorEastAsia" w:hint="eastAsia"/>
-          <w:sz w:val="24"/>
-          <w:szCs w:val="24"/>
-        </w:rPr>
-        <w:t>以</w:t>
-      </w:r>
-      <w:r>
-        <w:rPr>
-          <w:rFonts w:asciiTheme="minorEastAsia" w:hAnsiTheme="minorEastAsia"/>
-          <w:sz w:val="24"/>
-          <w:szCs w:val="24"/>
-        </w:rPr>
-        <w:t>历史行情图为例</w:t>
-      </w:r>
-      <w:r>
-        <w:rPr>
-          <w:rFonts w:asciiTheme="minorEastAsia" w:hAnsiTheme="minorEastAsia" w:hint="eastAsia"/>
-          <w:sz w:val="24"/>
-          <w:szCs w:val="24"/>
-        </w:rPr>
-        <w:t>，</w:t>
-      </w:r>
-      <w:r>
-        <w:rPr>
-          <w:rFonts w:asciiTheme="minorEastAsia" w:hAnsiTheme="minorEastAsia"/>
-          <w:sz w:val="24"/>
-          <w:szCs w:val="24"/>
-        </w:rPr>
-        <w:t>对</w:t>
-      </w:r>
-      <w:r>
-        <w:rPr>
-          <w:rFonts w:asciiTheme="minorEastAsia" w:hAnsiTheme="minorEastAsia" w:hint="eastAsia"/>
-          <w:sz w:val="24"/>
-          <w:szCs w:val="24"/>
-        </w:rPr>
-        <w:t>相关</w:t>
-      </w:r>
-      <w:r>
-        <w:rPr>
-          <w:rFonts w:asciiTheme="minorEastAsia" w:hAnsiTheme="minorEastAsia"/>
-          <w:sz w:val="24"/>
-          <w:szCs w:val="24"/>
-        </w:rPr>
-        <w:t>配置项进行说明，下图则以</w:t>
-      </w:r>
-      <w:r>
-        <w:rPr>
-          <w:rFonts w:asciiTheme="minorEastAsia" w:hAnsiTheme="minorEastAsia" w:hint="eastAsia"/>
-          <w:sz w:val="24"/>
-          <w:szCs w:val="24"/>
-        </w:rPr>
-        <w:t>分钟</w:t>
-      </w:r>
-      <w:r>
-        <w:rPr>
-          <w:rFonts w:asciiTheme="minorEastAsia" w:hAnsiTheme="minorEastAsia"/>
-          <w:sz w:val="24"/>
-          <w:szCs w:val="24"/>
-        </w:rPr>
-        <w:t>走势</w:t>
-      </w:r>
-      <w:r>
-        <w:rPr>
-          <w:rFonts w:asciiTheme="minorEastAsia" w:hAnsiTheme="minorEastAsia" w:hint="eastAsia"/>
-          <w:sz w:val="24"/>
-          <w:szCs w:val="24"/>
-        </w:rPr>
-        <w:t>图</w:t>
-      </w:r>
-      <w:r>
-        <w:rPr>
-          <w:rFonts w:asciiTheme="minorEastAsia" w:hAnsiTheme="minorEastAsia"/>
-          <w:sz w:val="24"/>
-          <w:szCs w:val="24"/>
-        </w:rPr>
-        <w:t>为例，</w:t>
-      </w:r>
-      <w:r>
-        <w:rPr>
-          <w:rFonts w:asciiTheme="minorEastAsia" w:hAnsiTheme="minorEastAsia" w:hint="eastAsia"/>
-          <w:sz w:val="24"/>
-          <w:szCs w:val="24"/>
-        </w:rPr>
-        <w:t>对</w:t>
-      </w:r>
-      <w:r>
-        <w:rPr>
-          <w:rFonts w:asciiTheme="minorEastAsia" w:hAnsiTheme="minorEastAsia"/>
-          <w:sz w:val="24"/>
-          <w:szCs w:val="24"/>
-        </w:rPr>
-        <w:t>配置项进行补充说明：</w:t>
-      </w:r>
-    </w:p>
-    <w:p>
-      <w:pPr>
-        <w:widowControl/>
-        <w:jc w:val="left"/>
-        <w:rPr>
-          <w:rFonts w:ascii="宋体" w:eastAsia="宋体" w:hAnsi="宋体" w:cs="宋体"/>
-          <w:kern w:val="0"/>
-          <w:sz w:val="24"/>
-          <w:szCs w:val="24"/>
-        </w:rPr>
       </w:pPr>
       <w:r>
         <w:rPr>
@@ -3225,12 +2534,19 @@
           <w:sz w:val="24"/>
           <w:szCs w:val="24"/>
         </w:rPr>
-        <w:lastRenderedPageBreak/>
         <w:drawing>
-          <wp:inline distT="0" distB="0" distL="0" distR="0">
-            <wp:extent cx="4152900" cy="4212802"/>
+          <wp:anchor distT="0" distB="0" distL="114300" distR="114300" simplePos="0" relativeHeight="251662336" behindDoc="0" locked="0" layoutInCell="1" allowOverlap="1">
+            <wp:simplePos x="0" y="0"/>
+            <wp:positionH relativeFrom="page">
+              <wp:align>left</wp:align>
+            </wp:positionH>
+            <wp:positionV relativeFrom="paragraph">
+              <wp:posOffset>330200</wp:posOffset>
+            </wp:positionV>
+            <wp:extent cx="7543800" cy="1562100"/>
             <wp:effectExtent l="0" t="0" r="0" b="0"/>
-            <wp:docPr id="10" name="图片 10" descr="C:\Users\wh-c-kf3\AppData\Roaming\Tencent\Users\1403873100\TIM\WinTemp\RichOle\NCFQ[NTR]KESKODMD}WY`LS.png"/>
+            <wp:wrapTopAndBottom/>
+            <wp:docPr id="12" name="图片 12" descr="C:\Users\wh-c-kf3\AppData\Roaming\Tencent\Users\1403873100\TIM\WinTemp\RichOle\DD4XY[%(6SGNJOFL29LMOXU.png"/>
             <wp:cNvGraphicFramePr>
               <a:graphicFrameLocks xmlns:a="http://schemas.openxmlformats.org/drawingml/2006/main" noChangeAspect="1"/>
             </wp:cNvGraphicFramePr>
@@ -3238,7 +2554,7 @@
               <a:graphicData uri="http://schemas.openxmlformats.org/drawingml/2006/picture">
                 <pic:pic xmlns:pic="http://schemas.openxmlformats.org/drawingml/2006/picture">
                   <pic:nvPicPr>
-                    <pic:cNvPr id="0" name="Picture 3" descr="C:\Users\wh-c-kf3\AppData\Roaming\Tencent\Users\1403873100\TIM\WinTemp\RichOle\NCFQ[NTR]KESKODMD}WY`LS.png"/>
+                    <pic:cNvPr id="0" name="Picture 8" descr="C:\Users\wh-c-kf3\AppData\Roaming\Tencent\Users\1403873100\TIM\WinTemp\RichOle\DD4XY[%(6SGNJOFL29LMOXU.png"/>
                     <pic:cNvPicPr>
                       <a:picLocks noChangeAspect="1" noChangeArrowheads="1"/>
                     </pic:cNvPicPr>
@@ -3259,7 +2575,914 @@
                   <pic:spPr bwMode="auto">
                     <a:xfrm>
                       <a:off x="0" y="0"/>
-                      <a:ext cx="4198687" cy="4259249"/>
+                      <a:ext cx="7543800" cy="1562100"/>
+                    </a:xfrm>
+                    <a:prstGeom prst="rect">
+                      <a:avLst/>
+                    </a:prstGeom>
+                    <a:noFill/>
+                    <a:ln>
+                      <a:noFill/>
+                    </a:ln>
+                  </pic:spPr>
+                </pic:pic>
+              </a:graphicData>
+            </a:graphic>
+            <wp14:sizeRelH relativeFrom="page">
+              <wp14:pctWidth>0</wp14:pctWidth>
+            </wp14:sizeRelH>
+            <wp14:sizeRelV relativeFrom="page">
+              <wp14:pctHeight>0</wp14:pctHeight>
+            </wp14:sizeRelV>
+          </wp:anchor>
+        </w:drawing>
+      </w:r>
+      <w:r>
+        <w:rPr>
+          <w:rFonts w:hint="eastAsia"/>
+        </w:rPr>
+        <w:t>目前五彩</w:t>
+      </w:r>
+      <w:r>
+        <w:rPr>
+          <w:rFonts w:hint="eastAsia"/>
+        </w:rPr>
+        <w:t>K</w:t>
+      </w:r>
+      <w:r>
+        <w:rPr>
+          <w:rFonts w:hint="eastAsia"/>
+        </w:rPr>
+        <w:t>线</w:t>
+      </w:r>
+      <w:r>
+        <w:rPr>
+          <w:rFonts w:hint="eastAsia"/>
+        </w:rPr>
+        <w:t>的系统</w:t>
+      </w:r>
+      <w:r>
+        <w:t>指标</w:t>
+      </w:r>
+      <w:r>
+        <w:rPr>
+          <w:rFonts w:hint="eastAsia"/>
+        </w:rPr>
+        <w:t>如图</w:t>
+      </w:r>
+      <w:r>
+        <w:t>五彩</w:t>
+      </w:r>
+      <w:r>
+        <w:rPr>
+          <w:rFonts w:hint="eastAsia"/>
+        </w:rPr>
+        <w:t>K</w:t>
+      </w:r>
+      <w:r>
+        <w:rPr>
+          <w:rFonts w:hint="eastAsia"/>
+        </w:rPr>
+        <w:t>线所见</w:t>
+      </w:r>
+      <w:r>
+        <w:t>：</w:t>
+      </w:r>
+    </w:p>
+    <w:p>
+      <w:pPr>
+        <w:widowControl/>
+        <w:jc w:val="left"/>
+        <w:rPr>
+          <w:rFonts w:ascii="宋体" w:eastAsia="宋体" w:hAnsi="宋体" w:cs="宋体" w:hint="eastAsia"/>
+          <w:kern w:val="0"/>
+          <w:sz w:val="24"/>
+          <w:szCs w:val="24"/>
+        </w:rPr>
+      </w:pPr>
+      <w:r>
+        <w:rPr>
+          <w:rFonts w:ascii="宋体" w:eastAsia="宋体" w:hAnsi="宋体" w:cs="宋体" w:hint="eastAsia"/>
+          <w:kern w:val="0"/>
+          <w:sz w:val="24"/>
+          <w:szCs w:val="24"/>
+        </w:rPr>
+        <w:t xml:space="preserve">                  </w:t>
+      </w:r>
+      <w:r>
+        <w:rPr>
+          <w:rFonts w:ascii="华文仿宋" w:eastAsia="华文仿宋" w:hAnsi="华文仿宋" w:hint="eastAsia"/>
+          <w:szCs w:val="21"/>
+        </w:rPr>
+        <w:t>图</w:t>
+      </w:r>
+      <w:r>
+        <w:rPr>
+          <w:rFonts w:ascii="华文仿宋" w:eastAsia="华文仿宋" w:hAnsi="华文仿宋"/>
+          <w:szCs w:val="21"/>
+        </w:rPr>
+        <w:t>：</w:t>
+      </w:r>
+      <w:r>
+        <w:rPr>
+          <w:rFonts w:ascii="华文仿宋" w:eastAsia="华文仿宋" w:hAnsi="华文仿宋" w:hint="eastAsia"/>
+          <w:szCs w:val="21"/>
+        </w:rPr>
+        <w:t>五彩K线</w:t>
+      </w:r>
+    </w:p>
+    <w:p>
+      <w:pPr>
+        <w:pStyle w:val="a3"/>
+        <w:numPr>
+          <w:ilvl w:val="0"/>
+          <w:numId w:val="4"/>
+        </w:numPr>
+        <w:spacing w:line="400" w:lineRule="exact"/>
+        <w:ind w:firstLineChars="0"/>
+        <w:jc w:val="left"/>
+        <w:rPr>
+          <w:b/>
+        </w:rPr>
+      </w:pPr>
+      <w:r>
+        <w:rPr>
+          <w:rFonts w:hint="eastAsia"/>
+          <w:b/>
+        </w:rPr>
+        <w:t>K</w:t>
+      </w:r>
+      <w:r>
+        <w:rPr>
+          <w:b/>
+        </w:rPr>
+        <w:t>line</w:t>
+      </w:r>
+    </w:p>
+    <w:tbl>
+      <w:tblPr>
+        <w:tblStyle w:val="a4"/>
+        <w:tblW w:w="7999" w:type="dxa"/>
+        <w:tblInd w:w="643" w:type="dxa"/>
+        <w:tblLook w:val="04A0" w:firstRow="1" w:lastRow="0" w:firstColumn="1" w:lastColumn="0" w:noHBand="0" w:noVBand="1"/>
+      </w:tblPr>
+      <w:tblGrid>
+        <w:gridCol w:w="2550"/>
+        <w:gridCol w:w="2551"/>
+        <w:gridCol w:w="2898"/>
+      </w:tblGrid>
+      <w:tr>
+        <w:tc>
+          <w:tcPr>
+            <w:tcW w:w="2550" w:type="dxa"/>
+          </w:tcPr>
+          <w:p>
+            <w:pPr>
+              <w:pStyle w:val="a3"/>
+              <w:spacing w:line="400" w:lineRule="exact"/>
+              <w:ind w:firstLineChars="0" w:firstLine="0"/>
+              <w:jc w:val="center"/>
+            </w:pPr>
+            <w:r>
+              <w:rPr>
+                <w:rFonts w:hint="eastAsia"/>
+              </w:rPr>
+              <w:t>配置项名称</w:t>
+            </w:r>
+          </w:p>
+        </w:tc>
+        <w:tc>
+          <w:tcPr>
+            <w:tcW w:w="2551" w:type="dxa"/>
+          </w:tcPr>
+          <w:p>
+            <w:pPr>
+              <w:pStyle w:val="a3"/>
+              <w:spacing w:line="400" w:lineRule="exact"/>
+              <w:ind w:firstLineChars="0" w:firstLine="0"/>
+              <w:jc w:val="center"/>
+            </w:pPr>
+            <w:r>
+              <w:rPr>
+                <w:rFonts w:hint="eastAsia"/>
+              </w:rPr>
+              <w:t>值</w:t>
+            </w:r>
+          </w:p>
+        </w:tc>
+        <w:tc>
+          <w:tcPr>
+            <w:tcW w:w="2898" w:type="dxa"/>
+          </w:tcPr>
+          <w:p>
+            <w:pPr>
+              <w:pStyle w:val="a3"/>
+              <w:spacing w:line="400" w:lineRule="exact"/>
+              <w:ind w:firstLineChars="0" w:firstLine="0"/>
+              <w:jc w:val="center"/>
+            </w:pPr>
+            <w:r>
+              <w:rPr>
+                <w:rFonts w:hint="eastAsia"/>
+              </w:rPr>
+              <w:t>说明</w:t>
+            </w:r>
+          </w:p>
+        </w:tc>
+      </w:tr>
+      <w:tr>
+        <w:tc>
+          <w:tcPr>
+            <w:tcW w:w="2550" w:type="dxa"/>
+            <w:vMerge w:val="restart"/>
+          </w:tcPr>
+          <w:p>
+            <w:pPr>
+              <w:spacing w:line="400" w:lineRule="exact"/>
+              <w:jc w:val="center"/>
+            </w:pPr>
+          </w:p>
+          <w:p>
+            <w:pPr>
+              <w:spacing w:line="400" w:lineRule="exact"/>
+              <w:jc w:val="center"/>
+            </w:pPr>
+          </w:p>
+          <w:p>
+            <w:pPr>
+              <w:spacing w:line="400" w:lineRule="exact"/>
+              <w:jc w:val="center"/>
+            </w:pPr>
+          </w:p>
+          <w:p>
+            <w:pPr>
+              <w:spacing w:line="400" w:lineRule="exact"/>
+              <w:jc w:val="center"/>
+            </w:pPr>
+          </w:p>
+          <w:p>
+            <w:pPr>
+              <w:spacing w:line="400" w:lineRule="exact"/>
+              <w:jc w:val="center"/>
+            </w:pPr>
+            <w:r>
+              <w:rPr>
+                <w:rFonts w:hint="eastAsia"/>
+              </w:rPr>
+              <w:t>P</w:t>
+            </w:r>
+            <w:r>
+              <w:t>eriod</w:t>
+            </w:r>
+          </w:p>
+        </w:tc>
+        <w:tc>
+          <w:tcPr>
+            <w:tcW w:w="2551" w:type="dxa"/>
+          </w:tcPr>
+          <w:p>
+            <w:pPr>
+              <w:spacing w:line="400" w:lineRule="exact"/>
+              <w:jc w:val="center"/>
+            </w:pPr>
+            <w:r>
+              <w:rPr>
+                <w:rFonts w:hint="eastAsia"/>
+              </w:rPr>
+              <w:t>0</w:t>
+            </w:r>
+          </w:p>
+        </w:tc>
+        <w:tc>
+          <w:tcPr>
+            <w:tcW w:w="2898" w:type="dxa"/>
+          </w:tcPr>
+          <w:p>
+            <w:pPr>
+              <w:spacing w:line="400" w:lineRule="exact"/>
+              <w:jc w:val="center"/>
+            </w:pPr>
+            <w:r>
+              <w:rPr>
+                <w:rFonts w:hint="eastAsia"/>
+              </w:rPr>
+              <w:t>日线</w:t>
+            </w:r>
+          </w:p>
+        </w:tc>
+      </w:tr>
+      <w:tr>
+        <w:tc>
+          <w:tcPr>
+            <w:tcW w:w="2550" w:type="dxa"/>
+            <w:vMerge/>
+          </w:tcPr>
+          <w:p>
+            <w:pPr>
+              <w:spacing w:line="400" w:lineRule="exact"/>
+            </w:pPr>
+          </w:p>
+        </w:tc>
+        <w:tc>
+          <w:tcPr>
+            <w:tcW w:w="2551" w:type="dxa"/>
+          </w:tcPr>
+          <w:p>
+            <w:pPr>
+              <w:spacing w:line="400" w:lineRule="exact"/>
+              <w:jc w:val="center"/>
+            </w:pPr>
+            <w:r>
+              <w:rPr>
+                <w:rFonts w:hint="eastAsia"/>
+              </w:rPr>
+              <w:t>1</w:t>
+            </w:r>
+          </w:p>
+        </w:tc>
+        <w:tc>
+          <w:tcPr>
+            <w:tcW w:w="2898" w:type="dxa"/>
+          </w:tcPr>
+          <w:p>
+            <w:pPr>
+              <w:spacing w:line="400" w:lineRule="exact"/>
+              <w:jc w:val="center"/>
+            </w:pPr>
+            <w:r>
+              <w:rPr>
+                <w:rFonts w:hint="eastAsia"/>
+              </w:rPr>
+              <w:t>周线</w:t>
+            </w:r>
+          </w:p>
+        </w:tc>
+      </w:tr>
+      <w:tr>
+        <w:tc>
+          <w:tcPr>
+            <w:tcW w:w="2550" w:type="dxa"/>
+            <w:vMerge/>
+          </w:tcPr>
+          <w:p>
+            <w:pPr>
+              <w:spacing w:line="400" w:lineRule="exact"/>
+            </w:pPr>
+          </w:p>
+        </w:tc>
+        <w:tc>
+          <w:tcPr>
+            <w:tcW w:w="2551" w:type="dxa"/>
+          </w:tcPr>
+          <w:p>
+            <w:pPr>
+              <w:spacing w:line="400" w:lineRule="exact"/>
+              <w:jc w:val="center"/>
+            </w:pPr>
+            <w:r>
+              <w:rPr>
+                <w:rFonts w:hint="eastAsia"/>
+              </w:rPr>
+              <w:t>2</w:t>
+            </w:r>
+          </w:p>
+        </w:tc>
+        <w:tc>
+          <w:tcPr>
+            <w:tcW w:w="2898" w:type="dxa"/>
+          </w:tcPr>
+          <w:p>
+            <w:pPr>
+              <w:spacing w:line="400" w:lineRule="exact"/>
+              <w:jc w:val="center"/>
+            </w:pPr>
+            <w:r>
+              <w:rPr>
+                <w:rFonts w:hint="eastAsia"/>
+              </w:rPr>
+              <w:t>月线</w:t>
+            </w:r>
+          </w:p>
+        </w:tc>
+      </w:tr>
+      <w:tr>
+        <w:tc>
+          <w:tcPr>
+            <w:tcW w:w="2550" w:type="dxa"/>
+            <w:vMerge/>
+          </w:tcPr>
+          <w:p>
+            <w:pPr>
+              <w:spacing w:line="400" w:lineRule="exact"/>
+            </w:pPr>
+          </w:p>
+        </w:tc>
+        <w:tc>
+          <w:tcPr>
+            <w:tcW w:w="2551" w:type="dxa"/>
+          </w:tcPr>
+          <w:p>
+            <w:pPr>
+              <w:spacing w:line="400" w:lineRule="exact"/>
+              <w:jc w:val="center"/>
+            </w:pPr>
+            <w:r>
+              <w:rPr>
+                <w:rFonts w:hint="eastAsia"/>
+              </w:rPr>
+              <w:t>3</w:t>
+            </w:r>
+          </w:p>
+        </w:tc>
+        <w:tc>
+          <w:tcPr>
+            <w:tcW w:w="2898" w:type="dxa"/>
+          </w:tcPr>
+          <w:p>
+            <w:pPr>
+              <w:spacing w:line="400" w:lineRule="exact"/>
+              <w:jc w:val="center"/>
+            </w:pPr>
+            <w:r>
+              <w:rPr>
+                <w:rFonts w:hint="eastAsia"/>
+              </w:rPr>
+              <w:t>年线</w:t>
+            </w:r>
+          </w:p>
+        </w:tc>
+      </w:tr>
+      <w:tr>
+        <w:tc>
+          <w:tcPr>
+            <w:tcW w:w="2550" w:type="dxa"/>
+            <w:vMerge/>
+          </w:tcPr>
+          <w:p>
+            <w:pPr>
+              <w:spacing w:line="400" w:lineRule="exact"/>
+            </w:pPr>
+          </w:p>
+        </w:tc>
+        <w:tc>
+          <w:tcPr>
+            <w:tcW w:w="2551" w:type="dxa"/>
+          </w:tcPr>
+          <w:p>
+            <w:pPr>
+              <w:spacing w:line="400" w:lineRule="exact"/>
+              <w:jc w:val="center"/>
+            </w:pPr>
+            <w:r>
+              <w:rPr>
+                <w:rFonts w:hint="eastAsia"/>
+              </w:rPr>
+              <w:t>4</w:t>
+            </w:r>
+          </w:p>
+        </w:tc>
+        <w:tc>
+          <w:tcPr>
+            <w:tcW w:w="2898" w:type="dxa"/>
+          </w:tcPr>
+          <w:p>
+            <w:pPr>
+              <w:spacing w:line="400" w:lineRule="exact"/>
+              <w:jc w:val="center"/>
+            </w:pPr>
+            <w:r>
+              <w:rPr>
+                <w:rFonts w:hint="eastAsia"/>
+              </w:rPr>
+              <w:t>1</w:t>
+            </w:r>
+            <w:r>
+              <w:rPr>
+                <w:rFonts w:hint="eastAsia"/>
+              </w:rPr>
+              <w:t>分钟</w:t>
+            </w:r>
+          </w:p>
+        </w:tc>
+      </w:tr>
+      <w:tr>
+        <w:tc>
+          <w:tcPr>
+            <w:tcW w:w="2550" w:type="dxa"/>
+            <w:vMerge/>
+          </w:tcPr>
+          <w:p>
+            <w:pPr>
+              <w:spacing w:line="400" w:lineRule="exact"/>
+            </w:pPr>
+          </w:p>
+        </w:tc>
+        <w:tc>
+          <w:tcPr>
+            <w:tcW w:w="2551" w:type="dxa"/>
+          </w:tcPr>
+          <w:p>
+            <w:pPr>
+              <w:spacing w:line="400" w:lineRule="exact"/>
+              <w:jc w:val="center"/>
+            </w:pPr>
+            <w:r>
+              <w:rPr>
+                <w:rFonts w:hint="eastAsia"/>
+              </w:rPr>
+              <w:t>5</w:t>
+            </w:r>
+          </w:p>
+        </w:tc>
+        <w:tc>
+          <w:tcPr>
+            <w:tcW w:w="2898" w:type="dxa"/>
+          </w:tcPr>
+          <w:p>
+            <w:pPr>
+              <w:spacing w:line="400" w:lineRule="exact"/>
+              <w:jc w:val="center"/>
+            </w:pPr>
+            <w:r>
+              <w:rPr>
+                <w:rFonts w:hint="eastAsia"/>
+              </w:rPr>
+              <w:t>5</w:t>
+            </w:r>
+            <w:r>
+              <w:rPr>
+                <w:rFonts w:hint="eastAsia"/>
+              </w:rPr>
+              <w:t>分钟</w:t>
+            </w:r>
+          </w:p>
+        </w:tc>
+      </w:tr>
+      <w:tr>
+        <w:tc>
+          <w:tcPr>
+            <w:tcW w:w="2550" w:type="dxa"/>
+            <w:vMerge/>
+          </w:tcPr>
+          <w:p>
+            <w:pPr>
+              <w:spacing w:line="400" w:lineRule="exact"/>
+            </w:pPr>
+          </w:p>
+        </w:tc>
+        <w:tc>
+          <w:tcPr>
+            <w:tcW w:w="2551" w:type="dxa"/>
+          </w:tcPr>
+          <w:p>
+            <w:pPr>
+              <w:spacing w:line="400" w:lineRule="exact"/>
+              <w:jc w:val="center"/>
+            </w:pPr>
+            <w:r>
+              <w:rPr>
+                <w:rFonts w:hint="eastAsia"/>
+              </w:rPr>
+              <w:t>6</w:t>
+            </w:r>
+          </w:p>
+        </w:tc>
+        <w:tc>
+          <w:tcPr>
+            <w:tcW w:w="2898" w:type="dxa"/>
+          </w:tcPr>
+          <w:p>
+            <w:pPr>
+              <w:spacing w:line="400" w:lineRule="exact"/>
+              <w:jc w:val="center"/>
+            </w:pPr>
+            <w:r>
+              <w:rPr>
+                <w:rFonts w:hint="eastAsia"/>
+              </w:rPr>
+              <w:t>15</w:t>
+            </w:r>
+            <w:r>
+              <w:rPr>
+                <w:rFonts w:hint="eastAsia"/>
+              </w:rPr>
+              <w:t>分钟</w:t>
+            </w:r>
+          </w:p>
+        </w:tc>
+      </w:tr>
+      <w:tr>
+        <w:tc>
+          <w:tcPr>
+            <w:tcW w:w="2550" w:type="dxa"/>
+            <w:vMerge/>
+          </w:tcPr>
+          <w:p>
+            <w:pPr>
+              <w:spacing w:line="400" w:lineRule="exact"/>
+            </w:pPr>
+          </w:p>
+        </w:tc>
+        <w:tc>
+          <w:tcPr>
+            <w:tcW w:w="2551" w:type="dxa"/>
+          </w:tcPr>
+          <w:p>
+            <w:pPr>
+              <w:spacing w:line="400" w:lineRule="exact"/>
+              <w:jc w:val="center"/>
+            </w:pPr>
+            <w:r>
+              <w:rPr>
+                <w:rFonts w:hint="eastAsia"/>
+              </w:rPr>
+              <w:t>7</w:t>
+            </w:r>
+          </w:p>
+        </w:tc>
+        <w:tc>
+          <w:tcPr>
+            <w:tcW w:w="2898" w:type="dxa"/>
+          </w:tcPr>
+          <w:p>
+            <w:pPr>
+              <w:spacing w:line="400" w:lineRule="exact"/>
+              <w:jc w:val="center"/>
+            </w:pPr>
+            <w:r>
+              <w:rPr>
+                <w:rFonts w:hint="eastAsia"/>
+              </w:rPr>
+              <w:t>30</w:t>
+            </w:r>
+            <w:r>
+              <w:rPr>
+                <w:rFonts w:hint="eastAsia"/>
+              </w:rPr>
+              <w:t>分钟</w:t>
+            </w:r>
+          </w:p>
+        </w:tc>
+      </w:tr>
+      <w:tr>
+        <w:tc>
+          <w:tcPr>
+            <w:tcW w:w="2550" w:type="dxa"/>
+            <w:vMerge/>
+          </w:tcPr>
+          <w:p>
+            <w:pPr>
+              <w:spacing w:line="400" w:lineRule="exact"/>
+            </w:pPr>
+          </w:p>
+        </w:tc>
+        <w:tc>
+          <w:tcPr>
+            <w:tcW w:w="2551" w:type="dxa"/>
+          </w:tcPr>
+          <w:p>
+            <w:pPr>
+              <w:spacing w:line="400" w:lineRule="exact"/>
+              <w:jc w:val="center"/>
+            </w:pPr>
+            <w:r>
+              <w:rPr>
+                <w:rFonts w:hint="eastAsia"/>
+              </w:rPr>
+              <w:t>8</w:t>
+            </w:r>
+          </w:p>
+        </w:tc>
+        <w:tc>
+          <w:tcPr>
+            <w:tcW w:w="2898" w:type="dxa"/>
+          </w:tcPr>
+          <w:p>
+            <w:pPr>
+              <w:spacing w:line="400" w:lineRule="exact"/>
+              <w:jc w:val="center"/>
+            </w:pPr>
+            <w:r>
+              <w:rPr>
+                <w:rFonts w:hint="eastAsia"/>
+              </w:rPr>
+              <w:t>60</w:t>
+            </w:r>
+            <w:r>
+              <w:rPr>
+                <w:rFonts w:hint="eastAsia"/>
+              </w:rPr>
+              <w:t>分钟</w:t>
+            </w:r>
+          </w:p>
+        </w:tc>
+      </w:tr>
+    </w:tbl>
+    <w:p>
+      <w:pPr>
+        <w:spacing w:line="400" w:lineRule="exact"/>
+      </w:pPr>
+    </w:p>
+    <w:p>
+      <w:pPr>
+        <w:pStyle w:val="a3"/>
+        <w:numPr>
+          <w:ilvl w:val="0"/>
+          <w:numId w:val="4"/>
+        </w:numPr>
+        <w:spacing w:line="400" w:lineRule="exact"/>
+        <w:ind w:firstLineChars="0"/>
+        <w:jc w:val="left"/>
+        <w:rPr>
+          <w:b/>
+        </w:rPr>
+      </w:pPr>
+      <w:r>
+        <w:rPr>
+          <w:rFonts w:hint="eastAsia"/>
+          <w:b/>
+        </w:rPr>
+        <w:t>分时走势图</w:t>
+      </w:r>
+    </w:p>
+    <w:p>
+      <w:pPr>
+        <w:spacing w:line="400" w:lineRule="exact"/>
+        <w:ind w:left="643"/>
+        <w:jc w:val="left"/>
+        <w:rPr>
+          <w:rFonts w:asciiTheme="minorEastAsia" w:hAnsiTheme="minorEastAsia"/>
+          <w:sz w:val="24"/>
+          <w:szCs w:val="24"/>
+        </w:rPr>
+      </w:pPr>
+      <w:r>
+        <w:rPr>
+          <w:rFonts w:asciiTheme="minorEastAsia" w:hAnsiTheme="minorEastAsia" w:hint="eastAsia"/>
+          <w:sz w:val="24"/>
+          <w:szCs w:val="24"/>
+        </w:rPr>
+        <w:t>前3部分</w:t>
+      </w:r>
+      <w:r>
+        <w:rPr>
+          <w:rFonts w:asciiTheme="minorEastAsia" w:hAnsiTheme="minorEastAsia"/>
+          <w:sz w:val="24"/>
+          <w:szCs w:val="24"/>
+        </w:rPr>
+        <w:t>内容主要</w:t>
+      </w:r>
+      <w:r>
+        <w:rPr>
+          <w:rFonts w:asciiTheme="minorEastAsia" w:hAnsiTheme="minorEastAsia" w:hint="eastAsia"/>
+          <w:sz w:val="24"/>
+          <w:szCs w:val="24"/>
+        </w:rPr>
+        <w:t>以</w:t>
+      </w:r>
+      <w:r>
+        <w:rPr>
+          <w:rFonts w:asciiTheme="minorEastAsia" w:hAnsiTheme="minorEastAsia"/>
+          <w:sz w:val="24"/>
+          <w:szCs w:val="24"/>
+        </w:rPr>
+        <w:t>历史行情图为例</w:t>
+      </w:r>
+      <w:r>
+        <w:rPr>
+          <w:rFonts w:asciiTheme="minorEastAsia" w:hAnsiTheme="minorEastAsia" w:hint="eastAsia"/>
+          <w:sz w:val="24"/>
+          <w:szCs w:val="24"/>
+        </w:rPr>
+        <w:t>，</w:t>
+      </w:r>
+      <w:r>
+        <w:rPr>
+          <w:rFonts w:asciiTheme="minorEastAsia" w:hAnsiTheme="minorEastAsia"/>
+          <w:sz w:val="24"/>
+          <w:szCs w:val="24"/>
+        </w:rPr>
+        <w:t>对</w:t>
+      </w:r>
+      <w:r>
+        <w:rPr>
+          <w:rFonts w:asciiTheme="minorEastAsia" w:hAnsiTheme="minorEastAsia" w:hint="eastAsia"/>
+          <w:sz w:val="24"/>
+          <w:szCs w:val="24"/>
+        </w:rPr>
+        <w:t>相关</w:t>
+      </w:r>
+      <w:r>
+        <w:rPr>
+          <w:rFonts w:asciiTheme="minorEastAsia" w:hAnsiTheme="minorEastAsia"/>
+          <w:sz w:val="24"/>
+          <w:szCs w:val="24"/>
+        </w:rPr>
+        <w:t>配置项进行说明，下图则以</w:t>
+      </w:r>
+      <w:r>
+        <w:rPr>
+          <w:rFonts w:asciiTheme="minorEastAsia" w:hAnsiTheme="minorEastAsia" w:hint="eastAsia"/>
+          <w:sz w:val="24"/>
+          <w:szCs w:val="24"/>
+        </w:rPr>
+        <w:t>分钟</w:t>
+      </w:r>
+      <w:r>
+        <w:rPr>
+          <w:rFonts w:asciiTheme="minorEastAsia" w:hAnsiTheme="minorEastAsia"/>
+          <w:sz w:val="24"/>
+          <w:szCs w:val="24"/>
+        </w:rPr>
+        <w:t>走势</w:t>
+      </w:r>
+      <w:r>
+        <w:rPr>
+          <w:rFonts w:asciiTheme="minorEastAsia" w:hAnsiTheme="minorEastAsia" w:hint="eastAsia"/>
+          <w:sz w:val="24"/>
+          <w:szCs w:val="24"/>
+        </w:rPr>
+        <w:t>图</w:t>
+      </w:r>
+      <w:r>
+        <w:rPr>
+          <w:rFonts w:asciiTheme="minorEastAsia" w:hAnsiTheme="minorEastAsia"/>
+          <w:sz w:val="24"/>
+          <w:szCs w:val="24"/>
+        </w:rPr>
+        <w:t>为例，</w:t>
+      </w:r>
+      <w:r>
+        <w:rPr>
+          <w:rFonts w:asciiTheme="minorEastAsia" w:hAnsiTheme="minorEastAsia" w:hint="eastAsia"/>
+          <w:sz w:val="24"/>
+          <w:szCs w:val="24"/>
+        </w:rPr>
+        <w:t>对</w:t>
+      </w:r>
+      <w:r>
+        <w:rPr>
+          <w:rFonts w:asciiTheme="minorEastAsia" w:hAnsiTheme="minorEastAsia"/>
+          <w:sz w:val="24"/>
+          <w:szCs w:val="24"/>
+        </w:rPr>
+        <w:t>配置项进行补充说明：</w:t>
+      </w:r>
+    </w:p>
+    <w:p>
+      <w:pPr>
+        <w:widowControl/>
+        <w:jc w:val="left"/>
+        <w:rPr>
+          <w:rFonts w:ascii="宋体" w:eastAsia="宋体" w:hAnsi="宋体" w:cs="宋体"/>
+          <w:kern w:val="0"/>
+          <w:sz w:val="24"/>
+          <w:szCs w:val="24"/>
+        </w:rPr>
+      </w:pPr>
+      <w:r>
+        <w:rPr>
+          <w:rFonts w:ascii="宋体" w:eastAsia="宋体" w:hAnsi="宋体" w:cs="宋体"/>
+          <w:noProof/>
+          <w:kern w:val="0"/>
+          <w:sz w:val="24"/>
+          <w:szCs w:val="24"/>
+        </w:rPr>
+        <w:lastRenderedPageBreak/>
+        <w:drawing>
+          <wp:inline distT="0" distB="0" distL="0" distR="0">
+            <wp:extent cx="4781550" cy="5676900"/>
+            <wp:effectExtent l="0" t="0" r="0" b="0"/>
+            <wp:docPr id="14" name="图片 14" descr="C:\Users\wh-c-kf3\AppData\Roaming\Tencent\Users\1403873100\TIM\WinTemp\RichOle\DWQQJ7~SW%(}2}VSSVA9J9K.png"/>
+            <wp:cNvGraphicFramePr>
+              <a:graphicFrameLocks xmlns:a="http://schemas.openxmlformats.org/drawingml/2006/main" noChangeAspect="1"/>
+            </wp:cNvGraphicFramePr>
+            <a:graphic xmlns:a="http://schemas.openxmlformats.org/drawingml/2006/main">
+              <a:graphicData uri="http://schemas.openxmlformats.org/drawingml/2006/picture">
+                <pic:pic xmlns:pic="http://schemas.openxmlformats.org/drawingml/2006/picture">
+                  <pic:nvPicPr>
+                    <pic:cNvPr id="0" name="Picture 10" descr="C:\Users\wh-c-kf3\AppData\Roaming\Tencent\Users\1403873100\TIM\WinTemp\RichOle\DWQQJ7~SW%(}2}VSSVA9J9K.png"/>
+                    <pic:cNvPicPr>
+                      <a:picLocks noChangeAspect="1" noChangeArrowheads="1"/>
+                    </pic:cNvPicPr>
+                  </pic:nvPicPr>
+                  <pic:blipFill>
+                    <a:blip r:embed="rId15">
+                      <a:extLst>
+                        <a:ext uri="{28A0092B-C50C-407E-A947-70E740481C1C}">
+                          <a14:useLocalDpi xmlns:a14="http://schemas.microsoft.com/office/drawing/2010/main" val="0"/>
+                        </a:ext>
+                      </a:extLst>
+                    </a:blip>
+                    <a:srcRect/>
+                    <a:stretch>
+                      <a:fillRect/>
+                    </a:stretch>
+                  </pic:blipFill>
+                  <pic:spPr bwMode="auto">
+                    <a:xfrm>
+                      <a:off x="0" y="0"/>
+                      <a:ext cx="4781550" cy="5676900"/>
                     </a:xfrm>
                     <a:prstGeom prst="rect">
                       <a:avLst/>
@@ -3287,8 +3510,6 @@
           <w:szCs w:val="24"/>
         </w:rPr>
       </w:pPr>
-      <w:bookmarkStart w:id="0" w:name="_GoBack"/>
-      <w:bookmarkEnd w:id="0"/>
     </w:p>
     <w:p>
       <w:pPr>
@@ -3443,7 +3664,17 @@
           <w:sz w:val="24"/>
           <w:szCs w:val="24"/>
         </w:rPr>
-        <w:t>然后在</w:t>
+        <w:t>然</w:t>
+      </w:r>
+      <w:bookmarkStart w:id="0" w:name="_GoBack"/>
+      <w:bookmarkEnd w:id="0"/>
+      <w:r>
+        <w:rPr>
+          <w:rFonts w:asciiTheme="minorEastAsia" w:hAnsiTheme="minorEastAsia" w:hint="eastAsia"/>
+          <w:sz w:val="24"/>
+          <w:szCs w:val="24"/>
+        </w:rPr>
+        <w:t>后在</w:t>
       </w:r>
       <w:r>
         <w:rPr>
@@ -3508,7 +3739,7 @@
                     </pic:cNvPicPr>
                   </pic:nvPicPr>
                   <pic:blipFill>
-                    <a:blip r:embed="rId15">
+                    <a:blip r:embed="rId16">
                       <a:extLst>
                         <a:ext uri="{28A0092B-C50C-407E-A947-70E740481C1C}">
                           <a14:useLocalDpi xmlns:a14="http://schemas.microsoft.com/office/drawing/2010/main" val="0"/>
@@ -3640,7 +3871,7 @@
                     </pic:cNvPicPr>
                   </pic:nvPicPr>
                   <pic:blipFill>
-                    <a:blip r:embed="rId16">
+                    <a:blip r:embed="rId17">
                       <a:extLst>
                         <a:ext uri="{28A0092B-C50C-407E-A947-70E740481C1C}">
                           <a14:useLocalDpi xmlns:a14="http://schemas.microsoft.com/office/drawing/2010/main" val="0"/>
@@ -3735,7 +3966,7 @@
                     </pic:cNvPicPr>
                   </pic:nvPicPr>
                   <pic:blipFill>
-                    <a:blip r:embed="rId17">
+                    <a:blip r:embed="rId18">
                       <a:extLst>
                         <a:ext uri="{28A0092B-C50C-407E-A947-70E740481C1C}">
                           <a14:useLocalDpi xmlns:a14="http://schemas.microsoft.com/office/drawing/2010/main" val="0"/>
